--- a/Dok1.docx
+++ b/Dok1.docx
@@ -195,6 +195,9 @@
           <w:tcPr>
             <w:cnfStyle w:val="001000000000" w:firstRow="0" w:lastRow="0" w:firstColumn="1" w:lastColumn="0" w:oddVBand="0" w:evenVBand="0" w:oddHBand="0" w:evenHBand="0" w:firstRowFirstColumn="0" w:firstRowLastColumn="0" w:lastRowFirstColumn="0" w:lastRowLastColumn="0"/>
             <w:tcW w:w="2131" w:type="dxa"/>
+            <w:tcBorders>
+              <w:bottom w:val="single" w:sz="4" w:space="0" w:color="auto"/>
+            </w:tcBorders>
             <w:shd w:val="clear" w:color="auto" w:fill="auto"/>
             <w:noWrap/>
             <w:hideMark/>
@@ -224,6 +227,9 @@
         <w:tc>
           <w:tcPr>
             <w:tcW w:w="5960" w:type="dxa"/>
+            <w:tcBorders>
+              <w:bottom w:val="single" w:sz="4" w:space="0" w:color="auto"/>
+            </w:tcBorders>
             <w:shd w:val="clear" w:color="auto" w:fill="auto"/>
             <w:noWrap/>
             <w:hideMark/>
@@ -254,6 +260,9 @@
         <w:tc>
           <w:tcPr>
             <w:tcW w:w="3220" w:type="dxa"/>
+            <w:tcBorders>
+              <w:bottom w:val="single" w:sz="4" w:space="0" w:color="auto"/>
+            </w:tcBorders>
             <w:shd w:val="clear" w:color="auto" w:fill="auto"/>
             <w:noWrap/>
             <w:hideMark/>
@@ -291,6 +300,10 @@
           <w:tcPr>
             <w:cnfStyle w:val="001000000000" w:firstRow="0" w:lastRow="0" w:firstColumn="1" w:lastColumn="0" w:oddVBand="0" w:evenVBand="0" w:oddHBand="0" w:evenHBand="0" w:firstRowFirstColumn="0" w:firstRowLastColumn="0" w:lastRowFirstColumn="0" w:lastRowLastColumn="0"/>
             <w:tcW w:w="2131" w:type="dxa"/>
+            <w:tcBorders>
+              <w:top w:val="single" w:sz="4" w:space="0" w:color="auto"/>
+              <w:bottom w:val="nil"/>
+            </w:tcBorders>
             <w:shd w:val="clear" w:color="auto" w:fill="auto"/>
             <w:noWrap/>
             <w:hideMark/>
@@ -324,6 +337,10 @@
         <w:tc>
           <w:tcPr>
             <w:tcW w:w="5960" w:type="dxa"/>
+            <w:tcBorders>
+              <w:top w:val="single" w:sz="4" w:space="0" w:color="auto"/>
+              <w:bottom w:val="nil"/>
+            </w:tcBorders>
             <w:shd w:val="clear" w:color="auto" w:fill="auto"/>
             <w:noWrap/>
             <w:hideMark/>
@@ -354,6 +371,10 @@
         <w:tc>
           <w:tcPr>
             <w:tcW w:w="3220" w:type="dxa"/>
+            <w:tcBorders>
+              <w:top w:val="single" w:sz="4" w:space="0" w:color="auto"/>
+              <w:bottom w:val="nil"/>
+            </w:tcBorders>
             <w:shd w:val="clear" w:color="auto" w:fill="auto"/>
             <w:noWrap/>
             <w:hideMark/>
@@ -390,6 +411,10 @@
           <w:tcPr>
             <w:cnfStyle w:val="001000000000" w:firstRow="0" w:lastRow="0" w:firstColumn="1" w:lastColumn="0" w:oddVBand="0" w:evenVBand="0" w:oddHBand="0" w:evenHBand="0" w:firstRowFirstColumn="0" w:firstRowLastColumn="0" w:lastRowFirstColumn="0" w:lastRowLastColumn="0"/>
             <w:tcW w:w="2131" w:type="dxa"/>
+            <w:tcBorders>
+              <w:top w:val="nil"/>
+              <w:bottom w:val="nil"/>
+            </w:tcBorders>
             <w:shd w:val="clear" w:color="auto" w:fill="auto"/>
             <w:noWrap/>
             <w:hideMark/>
@@ -425,6 +450,10 @@
         <w:tc>
           <w:tcPr>
             <w:tcW w:w="5960" w:type="dxa"/>
+            <w:tcBorders>
+              <w:top w:val="nil"/>
+              <w:bottom w:val="nil"/>
+            </w:tcBorders>
             <w:shd w:val="clear" w:color="auto" w:fill="auto"/>
             <w:noWrap/>
             <w:hideMark/>
@@ -455,6 +484,10 @@
         <w:tc>
           <w:tcPr>
             <w:tcW w:w="3220" w:type="dxa"/>
+            <w:tcBorders>
+              <w:top w:val="nil"/>
+              <w:bottom w:val="nil"/>
+            </w:tcBorders>
             <w:shd w:val="clear" w:color="auto" w:fill="auto"/>
             <w:noWrap/>
             <w:hideMark/>
@@ -492,6 +525,10 @@
           <w:tcPr>
             <w:cnfStyle w:val="001000000000" w:firstRow="0" w:lastRow="0" w:firstColumn="1" w:lastColumn="0" w:oddVBand="0" w:evenVBand="0" w:oddHBand="0" w:evenHBand="0" w:firstRowFirstColumn="0" w:firstRowLastColumn="0" w:lastRowFirstColumn="0" w:lastRowLastColumn="0"/>
             <w:tcW w:w="2131" w:type="dxa"/>
+            <w:tcBorders>
+              <w:top w:val="nil"/>
+              <w:bottom w:val="nil"/>
+            </w:tcBorders>
             <w:shd w:val="clear" w:color="auto" w:fill="auto"/>
             <w:noWrap/>
             <w:hideMark/>
@@ -527,6 +564,10 @@
         <w:tc>
           <w:tcPr>
             <w:tcW w:w="5960" w:type="dxa"/>
+            <w:tcBorders>
+              <w:top w:val="nil"/>
+              <w:bottom w:val="nil"/>
+            </w:tcBorders>
             <w:shd w:val="clear" w:color="auto" w:fill="auto"/>
             <w:noWrap/>
             <w:hideMark/>
@@ -557,6 +598,10 @@
         <w:tc>
           <w:tcPr>
             <w:tcW w:w="3220" w:type="dxa"/>
+            <w:tcBorders>
+              <w:top w:val="nil"/>
+              <w:bottom w:val="nil"/>
+            </w:tcBorders>
             <w:shd w:val="clear" w:color="auto" w:fill="auto"/>
             <w:noWrap/>
             <w:hideMark/>
@@ -593,6 +638,10 @@
           <w:tcPr>
             <w:cnfStyle w:val="001000000000" w:firstRow="0" w:lastRow="0" w:firstColumn="1" w:lastColumn="0" w:oddVBand="0" w:evenVBand="0" w:oddHBand="0" w:evenHBand="0" w:firstRowFirstColumn="0" w:firstRowLastColumn="0" w:lastRowFirstColumn="0" w:lastRowLastColumn="0"/>
             <w:tcW w:w="2131" w:type="dxa"/>
+            <w:tcBorders>
+              <w:top w:val="nil"/>
+              <w:bottom w:val="nil"/>
+            </w:tcBorders>
             <w:shd w:val="clear" w:color="auto" w:fill="auto"/>
             <w:noWrap/>
             <w:hideMark/>
@@ -628,6 +677,10 @@
         <w:tc>
           <w:tcPr>
             <w:tcW w:w="5960" w:type="dxa"/>
+            <w:tcBorders>
+              <w:top w:val="nil"/>
+              <w:bottom w:val="nil"/>
+            </w:tcBorders>
             <w:shd w:val="clear" w:color="auto" w:fill="auto"/>
             <w:noWrap/>
             <w:hideMark/>
@@ -658,6 +711,10 @@
         <w:tc>
           <w:tcPr>
             <w:tcW w:w="3220" w:type="dxa"/>
+            <w:tcBorders>
+              <w:top w:val="nil"/>
+              <w:bottom w:val="nil"/>
+            </w:tcBorders>
             <w:shd w:val="clear" w:color="auto" w:fill="auto"/>
             <w:noWrap/>
             <w:hideMark/>
@@ -695,6 +752,10 @@
           <w:tcPr>
             <w:cnfStyle w:val="001000000000" w:firstRow="0" w:lastRow="0" w:firstColumn="1" w:lastColumn="0" w:oddVBand="0" w:evenVBand="0" w:oddHBand="0" w:evenHBand="0" w:firstRowFirstColumn="0" w:firstRowLastColumn="0" w:lastRowFirstColumn="0" w:lastRowLastColumn="0"/>
             <w:tcW w:w="2131" w:type="dxa"/>
+            <w:tcBorders>
+              <w:top w:val="nil"/>
+              <w:bottom w:val="nil"/>
+            </w:tcBorders>
             <w:shd w:val="clear" w:color="auto" w:fill="auto"/>
             <w:noWrap/>
             <w:hideMark/>
@@ -730,6 +791,10 @@
         <w:tc>
           <w:tcPr>
             <w:tcW w:w="5960" w:type="dxa"/>
+            <w:tcBorders>
+              <w:top w:val="nil"/>
+              <w:bottom w:val="nil"/>
+            </w:tcBorders>
             <w:shd w:val="clear" w:color="auto" w:fill="auto"/>
             <w:noWrap/>
             <w:hideMark/>
@@ -760,6 +825,10 @@
         <w:tc>
           <w:tcPr>
             <w:tcW w:w="3220" w:type="dxa"/>
+            <w:tcBorders>
+              <w:top w:val="nil"/>
+              <w:bottom w:val="nil"/>
+            </w:tcBorders>
             <w:shd w:val="clear" w:color="auto" w:fill="auto"/>
             <w:noWrap/>
             <w:hideMark/>
@@ -796,6 +865,10 @@
           <w:tcPr>
             <w:cnfStyle w:val="001000000000" w:firstRow="0" w:lastRow="0" w:firstColumn="1" w:lastColumn="0" w:oddVBand="0" w:evenVBand="0" w:oddHBand="0" w:evenHBand="0" w:firstRowFirstColumn="0" w:firstRowLastColumn="0" w:lastRowFirstColumn="0" w:lastRowLastColumn="0"/>
             <w:tcW w:w="2131" w:type="dxa"/>
+            <w:tcBorders>
+              <w:top w:val="nil"/>
+              <w:bottom w:val="nil"/>
+            </w:tcBorders>
             <w:shd w:val="clear" w:color="auto" w:fill="auto"/>
             <w:noWrap/>
             <w:hideMark/>
@@ -831,6 +904,10 @@
         <w:tc>
           <w:tcPr>
             <w:tcW w:w="5960" w:type="dxa"/>
+            <w:tcBorders>
+              <w:top w:val="nil"/>
+              <w:bottom w:val="nil"/>
+            </w:tcBorders>
             <w:shd w:val="clear" w:color="auto" w:fill="auto"/>
             <w:noWrap/>
             <w:hideMark/>
@@ -861,6 +938,10 @@
         <w:tc>
           <w:tcPr>
             <w:tcW w:w="3220" w:type="dxa"/>
+            <w:tcBorders>
+              <w:top w:val="nil"/>
+              <w:bottom w:val="nil"/>
+            </w:tcBorders>
             <w:shd w:val="clear" w:color="auto" w:fill="auto"/>
             <w:noWrap/>
             <w:hideMark/>
@@ -898,6 +979,10 @@
           <w:tcPr>
             <w:cnfStyle w:val="001000000000" w:firstRow="0" w:lastRow="0" w:firstColumn="1" w:lastColumn="0" w:oddVBand="0" w:evenVBand="0" w:oddHBand="0" w:evenHBand="0" w:firstRowFirstColumn="0" w:firstRowLastColumn="0" w:lastRowFirstColumn="0" w:lastRowLastColumn="0"/>
             <w:tcW w:w="2131" w:type="dxa"/>
+            <w:tcBorders>
+              <w:top w:val="nil"/>
+              <w:bottom w:val="nil"/>
+            </w:tcBorders>
             <w:shd w:val="clear" w:color="auto" w:fill="auto"/>
             <w:noWrap/>
             <w:hideMark/>
@@ -933,6 +1018,10 @@
         <w:tc>
           <w:tcPr>
             <w:tcW w:w="5960" w:type="dxa"/>
+            <w:tcBorders>
+              <w:top w:val="nil"/>
+              <w:bottom w:val="nil"/>
+            </w:tcBorders>
             <w:shd w:val="clear" w:color="auto" w:fill="auto"/>
             <w:noWrap/>
             <w:hideMark/>
@@ -963,6 +1052,10 @@
         <w:tc>
           <w:tcPr>
             <w:tcW w:w="3220" w:type="dxa"/>
+            <w:tcBorders>
+              <w:top w:val="nil"/>
+              <w:bottom w:val="nil"/>
+            </w:tcBorders>
             <w:shd w:val="clear" w:color="auto" w:fill="auto"/>
             <w:noWrap/>
             <w:hideMark/>
@@ -999,6 +1092,10 @@
           <w:tcPr>
             <w:cnfStyle w:val="001000000000" w:firstRow="0" w:lastRow="0" w:firstColumn="1" w:lastColumn="0" w:oddVBand="0" w:evenVBand="0" w:oddHBand="0" w:evenHBand="0" w:firstRowFirstColumn="0" w:firstRowLastColumn="0" w:lastRowFirstColumn="0" w:lastRowLastColumn="0"/>
             <w:tcW w:w="2131" w:type="dxa"/>
+            <w:tcBorders>
+              <w:top w:val="nil"/>
+              <w:bottom w:val="nil"/>
+            </w:tcBorders>
             <w:shd w:val="clear" w:color="auto" w:fill="auto"/>
             <w:noWrap/>
             <w:hideMark/>
@@ -1034,6 +1131,10 @@
         <w:tc>
           <w:tcPr>
             <w:tcW w:w="5960" w:type="dxa"/>
+            <w:tcBorders>
+              <w:top w:val="nil"/>
+              <w:bottom w:val="nil"/>
+            </w:tcBorders>
             <w:shd w:val="clear" w:color="auto" w:fill="auto"/>
             <w:noWrap/>
             <w:hideMark/>
@@ -1086,6 +1187,10 @@
         <w:tc>
           <w:tcPr>
             <w:tcW w:w="3220" w:type="dxa"/>
+            <w:tcBorders>
+              <w:top w:val="nil"/>
+              <w:bottom w:val="nil"/>
+            </w:tcBorders>
             <w:shd w:val="clear" w:color="auto" w:fill="auto"/>
             <w:noWrap/>
             <w:hideMark/>
@@ -1123,6 +1228,10 @@
           <w:tcPr>
             <w:cnfStyle w:val="001000000000" w:firstRow="0" w:lastRow="0" w:firstColumn="1" w:lastColumn="0" w:oddVBand="0" w:evenVBand="0" w:oddHBand="0" w:evenHBand="0" w:firstRowFirstColumn="0" w:firstRowLastColumn="0" w:lastRowFirstColumn="0" w:lastRowLastColumn="0"/>
             <w:tcW w:w="2131" w:type="dxa"/>
+            <w:tcBorders>
+              <w:top w:val="nil"/>
+              <w:bottom w:val="nil"/>
+            </w:tcBorders>
             <w:shd w:val="clear" w:color="auto" w:fill="auto"/>
             <w:noWrap/>
             <w:hideMark/>
@@ -1158,6 +1267,10 @@
         <w:tc>
           <w:tcPr>
             <w:tcW w:w="5960" w:type="dxa"/>
+            <w:tcBorders>
+              <w:top w:val="nil"/>
+              <w:bottom w:val="nil"/>
+            </w:tcBorders>
             <w:shd w:val="clear" w:color="auto" w:fill="auto"/>
             <w:noWrap/>
             <w:hideMark/>
@@ -1188,6 +1301,10 @@
         <w:tc>
           <w:tcPr>
             <w:tcW w:w="3220" w:type="dxa"/>
+            <w:tcBorders>
+              <w:top w:val="nil"/>
+              <w:bottom w:val="nil"/>
+            </w:tcBorders>
             <w:shd w:val="clear" w:color="auto" w:fill="auto"/>
             <w:noWrap/>
             <w:hideMark/>
@@ -1224,6 +1341,10 @@
           <w:tcPr>
             <w:cnfStyle w:val="001000000000" w:firstRow="0" w:lastRow="0" w:firstColumn="1" w:lastColumn="0" w:oddVBand="0" w:evenVBand="0" w:oddHBand="0" w:evenHBand="0" w:firstRowFirstColumn="0" w:firstRowLastColumn="0" w:lastRowFirstColumn="0" w:lastRowLastColumn="0"/>
             <w:tcW w:w="2131" w:type="dxa"/>
+            <w:tcBorders>
+              <w:top w:val="nil"/>
+              <w:bottom w:val="nil"/>
+            </w:tcBorders>
             <w:shd w:val="clear" w:color="auto" w:fill="auto"/>
             <w:noWrap/>
             <w:hideMark/>
@@ -1257,6 +1378,10 @@
         <w:tc>
           <w:tcPr>
             <w:tcW w:w="5960" w:type="dxa"/>
+            <w:tcBorders>
+              <w:top w:val="nil"/>
+              <w:bottom w:val="nil"/>
+            </w:tcBorders>
             <w:shd w:val="clear" w:color="auto" w:fill="auto"/>
             <w:noWrap/>
             <w:hideMark/>
@@ -1287,6 +1412,10 @@
         <w:tc>
           <w:tcPr>
             <w:tcW w:w="3220" w:type="dxa"/>
+            <w:tcBorders>
+              <w:top w:val="nil"/>
+              <w:bottom w:val="nil"/>
+            </w:tcBorders>
             <w:shd w:val="clear" w:color="auto" w:fill="auto"/>
             <w:noWrap/>
             <w:hideMark/>
@@ -1324,6 +1453,10 @@
           <w:tcPr>
             <w:cnfStyle w:val="001000000000" w:firstRow="0" w:lastRow="0" w:firstColumn="1" w:lastColumn="0" w:oddVBand="0" w:evenVBand="0" w:oddHBand="0" w:evenHBand="0" w:firstRowFirstColumn="0" w:firstRowLastColumn="0" w:lastRowFirstColumn="0" w:lastRowLastColumn="0"/>
             <w:tcW w:w="2131" w:type="dxa"/>
+            <w:tcBorders>
+              <w:top w:val="nil"/>
+              <w:bottom w:val="nil"/>
+            </w:tcBorders>
             <w:shd w:val="clear" w:color="auto" w:fill="auto"/>
             <w:noWrap/>
             <w:hideMark/>
@@ -1359,6 +1492,10 @@
         <w:tc>
           <w:tcPr>
             <w:tcW w:w="5960" w:type="dxa"/>
+            <w:tcBorders>
+              <w:top w:val="nil"/>
+              <w:bottom w:val="nil"/>
+            </w:tcBorders>
             <w:shd w:val="clear" w:color="auto" w:fill="auto"/>
             <w:noWrap/>
             <w:hideMark/>
@@ -1389,6 +1526,10 @@
         <w:tc>
           <w:tcPr>
             <w:tcW w:w="3220" w:type="dxa"/>
+            <w:tcBorders>
+              <w:top w:val="nil"/>
+              <w:bottom w:val="nil"/>
+            </w:tcBorders>
             <w:shd w:val="clear" w:color="auto" w:fill="auto"/>
             <w:noWrap/>
             <w:hideMark/>
@@ -1425,6 +1566,10 @@
           <w:tcPr>
             <w:cnfStyle w:val="001000000000" w:firstRow="0" w:lastRow="0" w:firstColumn="1" w:lastColumn="0" w:oddVBand="0" w:evenVBand="0" w:oddHBand="0" w:evenHBand="0" w:firstRowFirstColumn="0" w:firstRowLastColumn="0" w:lastRowFirstColumn="0" w:lastRowLastColumn="0"/>
             <w:tcW w:w="2131" w:type="dxa"/>
+            <w:tcBorders>
+              <w:top w:val="nil"/>
+              <w:bottom w:val="nil"/>
+            </w:tcBorders>
             <w:shd w:val="clear" w:color="auto" w:fill="auto"/>
             <w:noWrap/>
             <w:hideMark/>
@@ -1460,6 +1605,10 @@
         <w:tc>
           <w:tcPr>
             <w:tcW w:w="5960" w:type="dxa"/>
+            <w:tcBorders>
+              <w:top w:val="nil"/>
+              <w:bottom w:val="nil"/>
+            </w:tcBorders>
             <w:shd w:val="clear" w:color="auto" w:fill="auto"/>
             <w:noWrap/>
             <w:hideMark/>
@@ -1490,6 +1639,10 @@
         <w:tc>
           <w:tcPr>
             <w:tcW w:w="3220" w:type="dxa"/>
+            <w:tcBorders>
+              <w:top w:val="nil"/>
+              <w:bottom w:val="nil"/>
+            </w:tcBorders>
             <w:shd w:val="clear" w:color="auto" w:fill="auto"/>
             <w:noWrap/>
             <w:hideMark/>
@@ -1527,6 +1680,10 @@
           <w:tcPr>
             <w:cnfStyle w:val="001000000000" w:firstRow="0" w:lastRow="0" w:firstColumn="1" w:lastColumn="0" w:oddVBand="0" w:evenVBand="0" w:oddHBand="0" w:evenHBand="0" w:firstRowFirstColumn="0" w:firstRowLastColumn="0" w:lastRowFirstColumn="0" w:lastRowLastColumn="0"/>
             <w:tcW w:w="2131" w:type="dxa"/>
+            <w:tcBorders>
+              <w:top w:val="nil"/>
+              <w:bottom w:val="nil"/>
+            </w:tcBorders>
             <w:shd w:val="clear" w:color="auto" w:fill="auto"/>
             <w:noWrap/>
             <w:hideMark/>
@@ -1562,6 +1719,10 @@
         <w:tc>
           <w:tcPr>
             <w:tcW w:w="5960" w:type="dxa"/>
+            <w:tcBorders>
+              <w:top w:val="nil"/>
+              <w:bottom w:val="nil"/>
+            </w:tcBorders>
             <w:shd w:val="clear" w:color="auto" w:fill="auto"/>
             <w:noWrap/>
             <w:hideMark/>
@@ -1592,6 +1753,10 @@
         <w:tc>
           <w:tcPr>
             <w:tcW w:w="3220" w:type="dxa"/>
+            <w:tcBorders>
+              <w:top w:val="nil"/>
+              <w:bottom w:val="nil"/>
+            </w:tcBorders>
             <w:shd w:val="clear" w:color="auto" w:fill="auto"/>
             <w:noWrap/>
             <w:hideMark/>
@@ -1628,6 +1793,10 @@
           <w:tcPr>
             <w:cnfStyle w:val="001000000000" w:firstRow="0" w:lastRow="0" w:firstColumn="1" w:lastColumn="0" w:oddVBand="0" w:evenVBand="0" w:oddHBand="0" w:evenHBand="0" w:firstRowFirstColumn="0" w:firstRowLastColumn="0" w:lastRowFirstColumn="0" w:lastRowLastColumn="0"/>
             <w:tcW w:w="2131" w:type="dxa"/>
+            <w:tcBorders>
+              <w:top w:val="nil"/>
+              <w:bottom w:val="single" w:sz="4" w:space="0" w:color="auto"/>
+            </w:tcBorders>
             <w:shd w:val="clear" w:color="auto" w:fill="auto"/>
             <w:noWrap/>
             <w:hideMark/>
@@ -1663,6 +1832,10 @@
         <w:tc>
           <w:tcPr>
             <w:tcW w:w="5960" w:type="dxa"/>
+            <w:tcBorders>
+              <w:top w:val="nil"/>
+              <w:bottom w:val="single" w:sz="4" w:space="0" w:color="auto"/>
+            </w:tcBorders>
             <w:shd w:val="clear" w:color="auto" w:fill="auto"/>
             <w:noWrap/>
             <w:hideMark/>
@@ -1715,6 +1888,10 @@
         <w:tc>
           <w:tcPr>
             <w:tcW w:w="3220" w:type="dxa"/>
+            <w:tcBorders>
+              <w:top w:val="nil"/>
+              <w:bottom w:val="single" w:sz="4" w:space="0" w:color="auto"/>
+            </w:tcBorders>
             <w:shd w:val="clear" w:color="auto" w:fill="auto"/>
             <w:noWrap/>
             <w:hideMark/>
@@ -1766,6 +1943,108 @@
       <w:r>
         <w:t xml:space="preserve">– analizach głównych składowych czy analizach skupień. </w:t>
       </w:r>
+    </w:p>
+    <w:p>
+      <w:pPr>
+        <w:rPr>
+          <w:rFonts w:ascii="Calibri" w:eastAsia="Times New Roman" w:hAnsi="Calibri" w:cs="Calibri"/>
+          <w:color w:val="000000"/>
+          <w:lang w:eastAsia="pl-PL"/>
+        </w:rPr>
+      </w:pPr>
+      <w:r>
+        <w:rPr>
+          <w:rFonts w:ascii="Calibri" w:eastAsia="Times New Roman" w:hAnsi="Calibri" w:cs="Calibri"/>
+          <w:color w:val="000000"/>
+          <w:lang w:eastAsia="pl-PL"/>
+        </w:rPr>
+        <w:t>Wszystkie zmienne numeryczne podane są w ujęciu procentowym, na 1000 mieszkańców, bądź per capita. Dzięki takiemu zabiegowi zniwelowany został wpływ wielkości poszczególnych krajów na badane wartości.</w:t>
+      </w:r>
+      <w:r>
+        <w:rPr>
+          <w:rFonts w:ascii="Calibri" w:hAnsi="Calibri" w:cs="Calibri"/>
+          <w:color w:val="000000"/>
+        </w:rPr>
+        <w:t xml:space="preserve"> </w:t>
+      </w:r>
+      <w:r>
+        <w:rPr>
+          <w:rFonts w:ascii="Calibri" w:eastAsia="Times New Roman" w:hAnsi="Calibri" w:cs="Calibri"/>
+          <w:color w:val="000000"/>
+          <w:lang w:eastAsia="pl-PL"/>
+        </w:rPr>
+        <w:t>Przekształcenia te pozwalają również zniwelować ilość obserwacji odstających w zbiorze.</w:t>
+      </w:r>
+    </w:p>
+    <w:p>
+      <w:pPr>
+        <w:spacing w:after="0" w:line="240" w:lineRule="auto"/>
+        <w:ind w:left="708" w:firstLine="708"/>
+        <w:rPr>
+          <w:rFonts w:ascii="Calibri" w:eastAsia="Times New Roman" w:hAnsi="Calibri" w:cs="Calibri"/>
+          <w:color w:val="000000"/>
+          <w:lang w:eastAsia="pl-PL"/>
+        </w:rPr>
+      </w:pPr>
+      <w:r>
+        <w:rPr>
+          <w:rFonts w:ascii="Calibri" w:eastAsia="Times New Roman" w:hAnsi="Calibri" w:cs="Calibri"/>
+          <w:color w:val="000000"/>
+          <w:lang w:eastAsia="pl-PL"/>
+        </w:rPr>
+        <w:t>Zastosowane formuły przy łączeniu zbiorów można podejrzeć w arkuszu dane</w:t>
+      </w:r>
+    </w:p>
+    <w:p>
+      <w:pPr>
+        <w:spacing w:after="0" w:line="240" w:lineRule="auto"/>
+        <w:rPr>
+          <w:rFonts w:ascii="Calibri" w:eastAsia="Times New Roman" w:hAnsi="Calibri" w:cs="Calibri"/>
+          <w:color w:val="000000"/>
+          <w:lang w:eastAsia="pl-PL"/>
+        </w:rPr>
+      </w:pPr>
+      <w:r>
+        <w:rPr>
+          <w:rFonts w:ascii="Calibri" w:eastAsia="Times New Roman" w:hAnsi="Calibri" w:cs="Calibri"/>
+          <w:color w:val="000000"/>
+          <w:lang w:eastAsia="pl-PL"/>
+        </w:rPr>
+        <w:t>Jedyną wartością brakującą w zbiorze była ilość lekarzy dla Czech.</w:t>
+      </w:r>
+    </w:p>
+    <w:p>
+      <w:pPr>
+        <w:spacing w:after="0" w:line="240" w:lineRule="auto"/>
+        <w:rPr>
+          <w:rFonts w:ascii="Calibri" w:eastAsia="Times New Roman" w:hAnsi="Calibri" w:cs="Calibri"/>
+          <w:color w:val="000000"/>
+          <w:lang w:eastAsia="pl-PL"/>
+        </w:rPr>
+      </w:pPr>
+    </w:p>
+    <w:p>
+      <w:pPr>
+        <w:spacing w:after="0" w:line="240" w:lineRule="auto"/>
+        <w:rPr>
+          <w:rFonts w:ascii="Calibri" w:eastAsia="Times New Roman" w:hAnsi="Calibri" w:cs="Calibri"/>
+          <w:color w:val="000000"/>
+          <w:lang w:eastAsia="pl-PL"/>
+        </w:rPr>
+      </w:pPr>
+      <w:r>
+        <w:rPr>
+          <w:rFonts w:ascii="Calibri" w:eastAsia="Times New Roman" w:hAnsi="Calibri" w:cs="Calibri"/>
+          <w:color w:val="000000"/>
+          <w:lang w:eastAsia="pl-PL"/>
+        </w:rPr>
+        <w:t>Brak ten w finalnym zbiorze uzupełniono obliczając średnią wszystkich wartości wskaźnika liczba lekarzy na 1000 mieszkańców</w:t>
+      </w:r>
+    </w:p>
+    <w:p>
+      <w:pPr>
+        <w:ind w:firstLine="708"/>
+      </w:pPr>
     </w:p>
     <w:p>
       <w:pPr>
@@ -1796,49 +2075,10 @@
         <w:t xml:space="preserve"> Tabela z wynikami na następnej stronie:</w:t>
       </w:r>
     </w:p>
-    <w:p>
-      <w:pPr>
-        <w:ind w:left="708" w:firstLine="360"/>
-      </w:pPr>
-    </w:p>
-    <w:p>
-      <w:pPr>
-        <w:ind w:left="708" w:firstLine="360"/>
-      </w:pPr>
-    </w:p>
-    <w:p>
-      <w:pPr>
-        <w:ind w:left="708" w:firstLine="360"/>
-      </w:pPr>
-    </w:p>
-    <w:p>
-      <w:pPr>
-        <w:ind w:left="708" w:firstLine="360"/>
-      </w:pPr>
-    </w:p>
-    <w:p>
-      <w:pPr>
-        <w:ind w:left="708" w:firstLine="360"/>
-      </w:pPr>
-    </w:p>
-    <w:p>
-      <w:pPr>
-        <w:ind w:left="708" w:firstLine="360"/>
-      </w:pPr>
-    </w:p>
-    <w:p>
-      <w:pPr>
-        <w:ind w:left="708" w:firstLine="360"/>
-        <w:rPr>
-          <w:rFonts w:ascii="Palatino Linotype" w:hAnsi="Palatino Linotype"/>
-        </w:rPr>
-      </w:pPr>
-    </w:p>
     <w:tbl>
       <w:tblPr>
         <w:tblW w:w="0" w:type="auto"/>
         <w:tblCellSpacing w:w="0" w:type="dxa"/>
-        <w:tblInd w:w="-284" w:type="dxa"/>
         <w:tblCellMar>
           <w:top w:w="15" w:type="dxa"/>
           <w:left w:w="15" w:type="dxa"/>
@@ -1848,10 +2088,10 @@
         <w:tblLook w:val="04A0" w:firstRow="1" w:lastRow="0" w:firstColumn="1" w:lastColumn="0" w:noHBand="0" w:noVBand="1"/>
       </w:tblPr>
       <w:tblGrid>
-        <w:gridCol w:w="3436"/>
-        <w:gridCol w:w="705"/>
-        <w:gridCol w:w="2039"/>
-        <w:gridCol w:w="2127"/>
+        <w:gridCol w:w="1744"/>
+        <w:gridCol w:w="659"/>
+        <w:gridCol w:w="2108"/>
+        <w:gridCol w:w="2149"/>
       </w:tblGrid>
       <w:tr>
         <w:trPr>
@@ -1860,36 +2100,48 @@
         </w:trPr>
         <w:tc>
           <w:tcPr>
-            <w:tcW w:w="3436" w:type="dxa"/>
+            <w:tcW w:w="0" w:type="auto"/>
+            <w:tcBorders>
+              <w:top w:val="single" w:sz="4" w:space="0" w:color="auto"/>
+              <w:bottom w:val="single" w:sz="4" w:space="0" w:color="auto"/>
+            </w:tcBorders>
             <w:vAlign w:val="center"/>
             <w:hideMark/>
           </w:tcPr>
           <w:p>
             <w:pPr>
               <w:spacing w:after="0" w:line="240" w:lineRule="auto"/>
-              <w:jc w:val="center"/>
-              <w:rPr>
-                <w:rFonts w:ascii="Palatino Linotype" w:eastAsia="Times New Roman" w:hAnsi="Palatino Linotype" w:cs="Calibri"/>
-                <w:sz w:val="18"/>
-                <w:szCs w:val="18"/>
-                <w:lang w:eastAsia="pl-PL"/>
-              </w:rPr>
-            </w:pPr>
-            <w:r>
-              <w:rPr>
-                <w:rFonts w:ascii="Palatino Linotype" w:eastAsia="Times New Roman" w:hAnsi="Palatino Linotype" w:cs="Calibri"/>
-                <w:color w:val="000000"/>
-                <w:sz w:val="18"/>
-                <w:szCs w:val="18"/>
-                <w:lang w:eastAsia="pl-PL"/>
-              </w:rPr>
-              <w:t>Nazwa zmiennej</w:t>
+              <w:rPr>
+                <w:rFonts w:ascii="Calibri" w:eastAsia="Times New Roman" w:hAnsi="Calibri" w:cs="Calibri"/>
+                <w:b/>
+                <w:bCs/>
+                <w:sz w:val="20"/>
+                <w:szCs w:val="20"/>
+                <w:lang w:eastAsia="pl-PL"/>
+              </w:rPr>
+            </w:pPr>
+            <w:r>
+              <w:rPr>
+                <w:rFonts w:ascii="Calibri" w:eastAsia="Times New Roman" w:hAnsi="Calibri" w:cs="Calibri"/>
+                <w:b/>
+                <w:bCs/>
+                <w:color w:val="000000"/>
+                <w:sz w:val="20"/>
+                <w:szCs w:val="20"/>
+                <w:lang w:eastAsia="pl-PL"/>
+              </w:rPr>
+              <w:lastRenderedPageBreak/>
+              <w:t>Nazwa Zmiennej</w:t>
             </w:r>
           </w:p>
         </w:tc>
         <w:tc>
           <w:tcPr>
             <w:tcW w:w="0" w:type="auto"/>
+            <w:tcBorders>
+              <w:top w:val="single" w:sz="4" w:space="0" w:color="auto"/>
+              <w:bottom w:val="single" w:sz="4" w:space="0" w:color="auto"/>
+            </w:tcBorders>
             <w:vAlign w:val="center"/>
             <w:hideMark/>
           </w:tcPr>
@@ -1897,47 +2149,58 @@
             <w:pPr>
               <w:spacing w:after="0" w:line="240" w:lineRule="auto"/>
               <w:rPr>
-                <w:rFonts w:ascii="Palatino Linotype" w:eastAsia="Times New Roman" w:hAnsi="Palatino Linotype" w:cs="Calibri"/>
-                <w:sz w:val="18"/>
-                <w:szCs w:val="18"/>
-                <w:lang w:eastAsia="pl-PL"/>
-              </w:rPr>
-            </w:pPr>
-            <w:r>
-              <w:rPr>
-                <w:rFonts w:ascii="Palatino Linotype" w:eastAsia="Times New Roman" w:hAnsi="Palatino Linotype" w:cs="Calibri"/>
-                <w:color w:val="000000"/>
-                <w:sz w:val="18"/>
-                <w:szCs w:val="18"/>
-                <w:lang w:eastAsia="pl-PL"/>
-              </w:rPr>
-              <w:t>średnia</w:t>
+                <w:rFonts w:ascii="Calibri" w:eastAsia="Times New Roman" w:hAnsi="Calibri" w:cs="Calibri"/>
+                <w:b/>
+                <w:bCs/>
+                <w:sz w:val="20"/>
+                <w:szCs w:val="20"/>
+                <w:lang w:eastAsia="pl-PL"/>
+              </w:rPr>
+            </w:pPr>
+            <w:r>
+              <w:rPr>
+                <w:rFonts w:ascii="Calibri" w:eastAsia="Times New Roman" w:hAnsi="Calibri" w:cs="Calibri"/>
+                <w:b/>
+                <w:bCs/>
+                <w:color w:val="000000"/>
+                <w:sz w:val="20"/>
+                <w:szCs w:val="20"/>
+                <w:lang w:eastAsia="pl-PL"/>
+              </w:rPr>
+              <w:t>Średnia</w:t>
             </w:r>
           </w:p>
         </w:tc>
         <w:tc>
           <w:tcPr>
             <w:tcW w:w="0" w:type="auto"/>
+            <w:tcBorders>
+              <w:top w:val="single" w:sz="4" w:space="0" w:color="auto"/>
+              <w:bottom w:val="single" w:sz="4" w:space="0" w:color="auto"/>
+            </w:tcBorders>
             <w:vAlign w:val="center"/>
             <w:hideMark/>
           </w:tcPr>
           <w:p>
             <w:pPr>
               <w:spacing w:after="0" w:line="240" w:lineRule="auto"/>
-              <w:jc w:val="center"/>
-              <w:rPr>
-                <w:rFonts w:ascii="Palatino Linotype" w:eastAsia="Times New Roman" w:hAnsi="Palatino Linotype" w:cs="Calibri"/>
-                <w:sz w:val="18"/>
-                <w:szCs w:val="18"/>
-                <w:lang w:eastAsia="pl-PL"/>
-              </w:rPr>
-            </w:pPr>
-            <w:r>
-              <w:rPr>
-                <w:rFonts w:ascii="Palatino Linotype" w:eastAsia="Times New Roman" w:hAnsi="Palatino Linotype" w:cs="Calibri"/>
-                <w:color w:val="000000"/>
-                <w:sz w:val="18"/>
-                <w:szCs w:val="18"/>
+              <w:rPr>
+                <w:rFonts w:ascii="Calibri" w:eastAsia="Times New Roman" w:hAnsi="Calibri" w:cs="Calibri"/>
+                <w:b/>
+                <w:bCs/>
+                <w:sz w:val="20"/>
+                <w:szCs w:val="20"/>
+                <w:lang w:eastAsia="pl-PL"/>
+              </w:rPr>
+            </w:pPr>
+            <w:r>
+              <w:rPr>
+                <w:rFonts w:ascii="Calibri" w:eastAsia="Times New Roman" w:hAnsi="Calibri" w:cs="Calibri"/>
+                <w:b/>
+                <w:bCs/>
+                <w:color w:val="000000"/>
+                <w:sz w:val="20"/>
+                <w:szCs w:val="20"/>
                 <w:lang w:eastAsia="pl-PL"/>
               </w:rPr>
               <w:t>Odchylenie standardowe</w:t>
@@ -1947,26 +2210,33 @@
         <w:tc>
           <w:tcPr>
             <w:tcW w:w="0" w:type="auto"/>
+            <w:tcBorders>
+              <w:top w:val="single" w:sz="4" w:space="0" w:color="auto"/>
+              <w:bottom w:val="single" w:sz="4" w:space="0" w:color="auto"/>
+            </w:tcBorders>
             <w:vAlign w:val="center"/>
             <w:hideMark/>
           </w:tcPr>
           <w:p>
             <w:pPr>
               <w:spacing w:after="0" w:line="240" w:lineRule="auto"/>
-              <w:jc w:val="center"/>
-              <w:rPr>
-                <w:rFonts w:ascii="Palatino Linotype" w:eastAsia="Times New Roman" w:hAnsi="Palatino Linotype" w:cs="Calibri"/>
-                <w:sz w:val="18"/>
-                <w:szCs w:val="18"/>
-                <w:lang w:eastAsia="pl-PL"/>
-              </w:rPr>
-            </w:pPr>
-            <w:r>
-              <w:rPr>
-                <w:rFonts w:ascii="Palatino Linotype" w:eastAsia="Times New Roman" w:hAnsi="Palatino Linotype" w:cs="Calibri"/>
-                <w:color w:val="000000"/>
-                <w:sz w:val="18"/>
-                <w:szCs w:val="18"/>
+              <w:rPr>
+                <w:rFonts w:ascii="Calibri" w:eastAsia="Times New Roman" w:hAnsi="Calibri" w:cs="Calibri"/>
+                <w:b/>
+                <w:bCs/>
+                <w:sz w:val="20"/>
+                <w:szCs w:val="20"/>
+                <w:lang w:eastAsia="pl-PL"/>
+              </w:rPr>
+            </w:pPr>
+            <w:r>
+              <w:rPr>
+                <w:rFonts w:ascii="Calibri" w:eastAsia="Times New Roman" w:hAnsi="Calibri" w:cs="Calibri"/>
+                <w:b/>
+                <w:bCs/>
+                <w:color w:val="000000"/>
+                <w:sz w:val="20"/>
+                <w:szCs w:val="20"/>
                 <w:lang w:eastAsia="pl-PL"/>
               </w:rPr>
               <w:t>Współczynnik zmienności</w:t>
@@ -1981,141 +2251,134 @@
         </w:trPr>
         <w:tc>
           <w:tcPr>
-            <w:tcW w:w="3436" w:type="dxa"/>
+            <w:tcW w:w="0" w:type="auto"/>
+            <w:tcBorders>
+              <w:top w:val="single" w:sz="4" w:space="0" w:color="auto"/>
+              <w:bottom w:val="single" w:sz="4" w:space="0" w:color="auto"/>
+            </w:tcBorders>
             <w:vAlign w:val="center"/>
             <w:hideMark/>
           </w:tcPr>
           <w:p>
             <w:pPr>
               <w:spacing w:after="0" w:line="240" w:lineRule="auto"/>
-              <w:jc w:val="center"/>
-              <w:rPr>
-                <w:rFonts w:ascii="Palatino Linotype" w:eastAsia="Times New Roman" w:hAnsi="Palatino Linotype" w:cs="Calibri"/>
-                <w:sz w:val="18"/>
-                <w:szCs w:val="18"/>
+              <w:rPr>
+                <w:rFonts w:ascii="Calibri" w:eastAsia="Times New Roman" w:hAnsi="Calibri" w:cs="Calibri"/>
+                <w:sz w:val="20"/>
+                <w:szCs w:val="20"/>
                 <w:lang w:eastAsia="pl-PL"/>
               </w:rPr>
             </w:pPr>
             <w:proofErr w:type="spellStart"/>
             <w:r>
               <w:rPr>
-                <w:rFonts w:ascii="Palatino Linotype" w:eastAsia="Times New Roman" w:hAnsi="Palatino Linotype" w:cs="Calibri"/>
-                <w:color w:val="000000"/>
-                <w:sz w:val="18"/>
-                <w:szCs w:val="18"/>
-                <w:lang w:eastAsia="pl-PL"/>
-              </w:rPr>
-              <w:t>r&amp;d_pct</w:t>
+                <w:rFonts w:ascii="Calibri" w:eastAsia="Times New Roman" w:hAnsi="Calibri" w:cs="Calibri"/>
+                <w:color w:val="000000"/>
+                <w:sz w:val="20"/>
+                <w:szCs w:val="20"/>
+                <w:lang w:eastAsia="pl-PL"/>
+              </w:rPr>
+              <w:t>GDP_pc</w:t>
             </w:r>
             <w:proofErr w:type="spellEnd"/>
-            <w:r>
-              <w:rPr>
-                <w:rFonts w:ascii="Palatino Linotype" w:eastAsia="Times New Roman" w:hAnsi="Palatino Linotype" w:cs="Calibri"/>
-                <w:color w:val="000000"/>
-                <w:sz w:val="18"/>
-                <w:szCs w:val="18"/>
-                <w:lang w:eastAsia="pl-PL"/>
-              </w:rPr>
-              <w:t xml:space="preserve"> of </w:t>
-            </w:r>
-            <w:proofErr w:type="spellStart"/>
-            <w:r>
-              <w:rPr>
-                <w:rFonts w:ascii="Palatino Linotype" w:eastAsia="Times New Roman" w:hAnsi="Palatino Linotype" w:cs="Calibri"/>
-                <w:color w:val="000000"/>
-                <w:sz w:val="18"/>
-                <w:szCs w:val="18"/>
-                <w:lang w:eastAsia="pl-PL"/>
-              </w:rPr>
-              <w:t>budget</w:t>
-            </w:r>
-            <w:proofErr w:type="spellEnd"/>
           </w:p>
         </w:tc>
         <w:tc>
           <w:tcPr>
             <w:tcW w:w="0" w:type="auto"/>
+            <w:tcBorders>
+              <w:top w:val="single" w:sz="4" w:space="0" w:color="auto"/>
+              <w:bottom w:val="single" w:sz="4" w:space="0" w:color="auto"/>
+            </w:tcBorders>
             <w:vAlign w:val="center"/>
             <w:hideMark/>
           </w:tcPr>
           <w:p>
             <w:pPr>
               <w:spacing w:after="0" w:line="240" w:lineRule="auto"/>
-              <w:jc w:val="center"/>
-              <w:rPr>
-                <w:rFonts w:ascii="Palatino Linotype" w:eastAsia="Times New Roman" w:hAnsi="Palatino Linotype" w:cs="Calibri"/>
-                <w:sz w:val="18"/>
-                <w:szCs w:val="18"/>
-                <w:lang w:eastAsia="pl-PL"/>
-              </w:rPr>
-            </w:pPr>
-            <w:r>
-              <w:rPr>
-                <w:rFonts w:ascii="Palatino Linotype" w:eastAsia="Times New Roman" w:hAnsi="Palatino Linotype" w:cs="Calibri"/>
-                <w:color w:val="000000"/>
-                <w:sz w:val="18"/>
-                <w:szCs w:val="18"/>
-                <w:lang w:eastAsia="pl-PL"/>
-              </w:rPr>
-              <w:t>1,18</w:t>
+              <w:jc w:val="right"/>
+              <w:rPr>
+                <w:rFonts w:ascii="Calibri" w:eastAsia="Times New Roman" w:hAnsi="Calibri" w:cs="Calibri"/>
+                <w:sz w:val="20"/>
+                <w:szCs w:val="20"/>
+                <w:lang w:eastAsia="pl-PL"/>
+              </w:rPr>
+            </w:pPr>
+            <w:r>
+              <w:rPr>
+                <w:rFonts w:ascii="Calibri" w:eastAsia="Times New Roman" w:hAnsi="Calibri" w:cs="Calibri"/>
+                <w:color w:val="000000"/>
+                <w:sz w:val="20"/>
+                <w:szCs w:val="20"/>
+                <w:lang w:eastAsia="pl-PL"/>
+              </w:rPr>
+              <w:t>23677</w:t>
             </w:r>
           </w:p>
         </w:tc>
         <w:tc>
           <w:tcPr>
             <w:tcW w:w="0" w:type="auto"/>
+            <w:tcBorders>
+              <w:top w:val="single" w:sz="4" w:space="0" w:color="auto"/>
+              <w:bottom w:val="single" w:sz="4" w:space="0" w:color="auto"/>
+            </w:tcBorders>
             <w:vAlign w:val="center"/>
             <w:hideMark/>
           </w:tcPr>
           <w:p>
             <w:pPr>
               <w:spacing w:after="0" w:line="240" w:lineRule="auto"/>
-              <w:jc w:val="center"/>
-              <w:rPr>
-                <w:rFonts w:ascii="Palatino Linotype" w:eastAsia="Times New Roman" w:hAnsi="Palatino Linotype" w:cs="Calibri"/>
-                <w:sz w:val="18"/>
-                <w:szCs w:val="18"/>
-                <w:lang w:eastAsia="pl-PL"/>
-              </w:rPr>
-            </w:pPr>
-            <w:r>
-              <w:rPr>
-                <w:rFonts w:ascii="Palatino Linotype" w:eastAsia="Times New Roman" w:hAnsi="Palatino Linotype" w:cs="Calibri"/>
-                <w:color w:val="000000"/>
-                <w:sz w:val="18"/>
-                <w:szCs w:val="18"/>
-                <w:lang w:eastAsia="pl-PL"/>
-              </w:rPr>
-              <w:t>0,43</w:t>
+              <w:jc w:val="right"/>
+              <w:rPr>
+                <w:rFonts w:ascii="Calibri" w:eastAsia="Times New Roman" w:hAnsi="Calibri" w:cs="Calibri"/>
+                <w:sz w:val="20"/>
+                <w:szCs w:val="20"/>
+                <w:lang w:eastAsia="pl-PL"/>
+              </w:rPr>
+            </w:pPr>
+            <w:r>
+              <w:rPr>
+                <w:rFonts w:ascii="Calibri" w:eastAsia="Times New Roman" w:hAnsi="Calibri" w:cs="Calibri"/>
+                <w:color w:val="000000"/>
+                <w:sz w:val="20"/>
+                <w:szCs w:val="20"/>
+                <w:lang w:eastAsia="pl-PL"/>
+              </w:rPr>
+              <w:t>13148,34391</w:t>
             </w:r>
           </w:p>
         </w:tc>
         <w:tc>
           <w:tcPr>
             <w:tcW w:w="0" w:type="auto"/>
+            <w:tcBorders>
+              <w:top w:val="single" w:sz="4" w:space="0" w:color="auto"/>
+              <w:bottom w:val="single" w:sz="4" w:space="0" w:color="auto"/>
+            </w:tcBorders>
             <w:vAlign w:val="center"/>
             <w:hideMark/>
           </w:tcPr>
           <w:p>
             <w:pPr>
               <w:spacing w:after="0" w:line="240" w:lineRule="auto"/>
-              <w:jc w:val="center"/>
-              <w:rPr>
-                <w:rFonts w:ascii="Palatino Linotype" w:eastAsia="Times New Roman" w:hAnsi="Palatino Linotype" w:cs="Calibri"/>
-                <w:sz w:val="18"/>
-                <w:szCs w:val="18"/>
-                <w:lang w:eastAsia="pl-PL"/>
-              </w:rPr>
-            </w:pPr>
-            <w:r>
-              <w:rPr>
-                <w:rFonts w:ascii="Palatino Linotype" w:eastAsia="Times New Roman" w:hAnsi="Palatino Linotype" w:cs="Calibri"/>
-                <w:color w:val="000000"/>
-                <w:sz w:val="18"/>
-                <w:szCs w:val="18"/>
-                <w:lang w:eastAsia="pl-PL"/>
-              </w:rPr>
-              <w:t>36,21</w:t>
+              <w:jc w:val="right"/>
+              <w:rPr>
+                <w:rFonts w:ascii="Calibri" w:eastAsia="Times New Roman" w:hAnsi="Calibri" w:cs="Calibri"/>
+                <w:sz w:val="20"/>
+                <w:szCs w:val="20"/>
+                <w:lang w:eastAsia="pl-PL"/>
+              </w:rPr>
+            </w:pPr>
+            <w:r>
+              <w:rPr>
+                <w:rFonts w:ascii="Calibri" w:eastAsia="Times New Roman" w:hAnsi="Calibri" w:cs="Calibri"/>
+                <w:color w:val="000000"/>
+                <w:sz w:val="20"/>
+                <w:szCs w:val="20"/>
+                <w:lang w:eastAsia="pl-PL"/>
+              </w:rPr>
+              <w:t>55,53%</w:t>
             </w:r>
           </w:p>
         </w:tc>
@@ -2127,207 +2390,134 @@
         </w:trPr>
         <w:tc>
           <w:tcPr>
-            <w:tcW w:w="3436" w:type="dxa"/>
+            <w:tcW w:w="0" w:type="auto"/>
+            <w:tcBorders>
+              <w:top w:val="single" w:sz="4" w:space="0" w:color="auto"/>
+              <w:bottom w:val="single" w:sz="4" w:space="0" w:color="auto"/>
+            </w:tcBorders>
             <w:vAlign w:val="center"/>
             <w:hideMark/>
           </w:tcPr>
           <w:p>
             <w:pPr>
               <w:spacing w:after="0" w:line="240" w:lineRule="auto"/>
-              <w:jc w:val="center"/>
-              <w:rPr>
-                <w:rFonts w:ascii="Palatino Linotype" w:eastAsia="Times New Roman" w:hAnsi="Palatino Linotype" w:cs="Calibri"/>
-                <w:sz w:val="18"/>
-                <w:szCs w:val="18"/>
+              <w:rPr>
+                <w:rFonts w:ascii="Calibri" w:eastAsia="Times New Roman" w:hAnsi="Calibri" w:cs="Calibri"/>
+                <w:sz w:val="20"/>
+                <w:szCs w:val="20"/>
                 <w:lang w:eastAsia="pl-PL"/>
               </w:rPr>
             </w:pPr>
             <w:proofErr w:type="spellStart"/>
             <w:r>
               <w:rPr>
-                <w:rFonts w:ascii="Palatino Linotype" w:eastAsia="Times New Roman" w:hAnsi="Palatino Linotype" w:cs="Calibri"/>
-                <w:color w:val="000000"/>
-                <w:sz w:val="18"/>
-                <w:szCs w:val="18"/>
-                <w:lang w:eastAsia="pl-PL"/>
-              </w:rPr>
-              <w:t>pct</w:t>
+                <w:rFonts w:ascii="Calibri" w:eastAsia="Times New Roman" w:hAnsi="Calibri" w:cs="Calibri"/>
+                <w:color w:val="000000"/>
+                <w:sz w:val="20"/>
+                <w:szCs w:val="20"/>
+                <w:lang w:eastAsia="pl-PL"/>
+              </w:rPr>
+              <w:t>high_tech_trade_pc</w:t>
             </w:r>
             <w:proofErr w:type="spellEnd"/>
-            <w:r>
-              <w:rPr>
-                <w:rFonts w:ascii="Palatino Linotype" w:eastAsia="Times New Roman" w:hAnsi="Palatino Linotype" w:cs="Calibri"/>
-                <w:color w:val="000000"/>
-                <w:sz w:val="18"/>
-                <w:szCs w:val="18"/>
-                <w:lang w:eastAsia="pl-PL"/>
-              </w:rPr>
-              <w:t xml:space="preserve"> of </w:t>
-            </w:r>
-            <w:proofErr w:type="spellStart"/>
-            <w:r>
-              <w:rPr>
-                <w:rFonts w:ascii="Palatino Linotype" w:eastAsia="Times New Roman" w:hAnsi="Palatino Linotype" w:cs="Calibri"/>
-                <w:color w:val="000000"/>
-                <w:sz w:val="18"/>
-                <w:szCs w:val="18"/>
-                <w:lang w:eastAsia="pl-PL"/>
-              </w:rPr>
-              <w:t>individuals</w:t>
-            </w:r>
-            <w:proofErr w:type="spellEnd"/>
-            <w:r>
-              <w:rPr>
-                <w:rFonts w:ascii="Palatino Linotype" w:eastAsia="Times New Roman" w:hAnsi="Palatino Linotype" w:cs="Calibri"/>
-                <w:color w:val="000000"/>
-                <w:sz w:val="18"/>
-                <w:szCs w:val="18"/>
-                <w:lang w:eastAsia="pl-PL"/>
-              </w:rPr>
-              <w:t xml:space="preserve"> </w:t>
-            </w:r>
-            <w:proofErr w:type="spellStart"/>
-            <w:r>
-              <w:rPr>
-                <w:rFonts w:ascii="Palatino Linotype" w:eastAsia="Times New Roman" w:hAnsi="Palatino Linotype" w:cs="Calibri"/>
-                <w:color w:val="000000"/>
-                <w:sz w:val="18"/>
-                <w:szCs w:val="18"/>
-                <w:lang w:eastAsia="pl-PL"/>
-              </w:rPr>
-              <w:t>who</w:t>
-            </w:r>
-            <w:proofErr w:type="spellEnd"/>
-            <w:r>
-              <w:rPr>
-                <w:rFonts w:ascii="Palatino Linotype" w:eastAsia="Times New Roman" w:hAnsi="Palatino Linotype" w:cs="Calibri"/>
-                <w:color w:val="000000"/>
-                <w:sz w:val="18"/>
-                <w:szCs w:val="18"/>
-                <w:lang w:eastAsia="pl-PL"/>
-              </w:rPr>
-              <w:t xml:space="preserve"> </w:t>
-            </w:r>
-            <w:proofErr w:type="spellStart"/>
-            <w:r>
-              <w:rPr>
-                <w:rFonts w:ascii="Palatino Linotype" w:eastAsia="Times New Roman" w:hAnsi="Palatino Linotype" w:cs="Calibri"/>
-                <w:color w:val="000000"/>
-                <w:sz w:val="18"/>
-                <w:szCs w:val="18"/>
-                <w:lang w:eastAsia="pl-PL"/>
-              </w:rPr>
-              <w:t>use</w:t>
-            </w:r>
-            <w:proofErr w:type="spellEnd"/>
-            <w:r>
-              <w:rPr>
-                <w:rFonts w:ascii="Palatino Linotype" w:eastAsia="Times New Roman" w:hAnsi="Palatino Linotype" w:cs="Calibri"/>
-                <w:color w:val="000000"/>
-                <w:sz w:val="18"/>
-                <w:szCs w:val="18"/>
-                <w:lang w:eastAsia="pl-PL"/>
-              </w:rPr>
-              <w:t xml:space="preserve"> </w:t>
-            </w:r>
-            <w:proofErr w:type="spellStart"/>
-            <w:r>
-              <w:rPr>
-                <w:rFonts w:ascii="Palatino Linotype" w:eastAsia="Times New Roman" w:hAnsi="Palatino Linotype" w:cs="Calibri"/>
-                <w:color w:val="000000"/>
-                <w:sz w:val="18"/>
-                <w:szCs w:val="18"/>
-                <w:lang w:eastAsia="pl-PL"/>
-              </w:rPr>
-              <w:t>cloud</w:t>
-            </w:r>
-            <w:proofErr w:type="spellEnd"/>
           </w:p>
         </w:tc>
         <w:tc>
           <w:tcPr>
             <w:tcW w:w="0" w:type="auto"/>
+            <w:tcBorders>
+              <w:top w:val="single" w:sz="4" w:space="0" w:color="auto"/>
+              <w:bottom w:val="single" w:sz="4" w:space="0" w:color="auto"/>
+            </w:tcBorders>
             <w:vAlign w:val="center"/>
             <w:hideMark/>
           </w:tcPr>
           <w:p>
             <w:pPr>
               <w:spacing w:after="0" w:line="240" w:lineRule="auto"/>
-              <w:jc w:val="center"/>
-              <w:rPr>
-                <w:rFonts w:ascii="Palatino Linotype" w:eastAsia="Times New Roman" w:hAnsi="Palatino Linotype" w:cs="Calibri"/>
-                <w:sz w:val="18"/>
-                <w:szCs w:val="18"/>
-                <w:lang w:eastAsia="pl-PL"/>
-              </w:rPr>
-            </w:pPr>
-            <w:r>
-              <w:rPr>
-                <w:rFonts w:ascii="Palatino Linotype" w:eastAsia="Times New Roman" w:hAnsi="Palatino Linotype" w:cs="Calibri"/>
-                <w:color w:val="000000"/>
-                <w:sz w:val="18"/>
-                <w:szCs w:val="18"/>
-                <w:lang w:eastAsia="pl-PL"/>
-              </w:rPr>
-              <w:t>24,96</w:t>
+              <w:jc w:val="right"/>
+              <w:rPr>
+                <w:rFonts w:ascii="Calibri" w:eastAsia="Times New Roman" w:hAnsi="Calibri" w:cs="Calibri"/>
+                <w:sz w:val="20"/>
+                <w:szCs w:val="20"/>
+                <w:lang w:eastAsia="pl-PL"/>
+              </w:rPr>
+            </w:pPr>
+            <w:r>
+              <w:rPr>
+                <w:rFonts w:ascii="Calibri" w:eastAsia="Times New Roman" w:hAnsi="Calibri" w:cs="Calibri"/>
+                <w:color w:val="000000"/>
+                <w:sz w:val="20"/>
+                <w:szCs w:val="20"/>
+                <w:lang w:eastAsia="pl-PL"/>
+              </w:rPr>
+              <w:t>863</w:t>
             </w:r>
           </w:p>
         </w:tc>
         <w:tc>
           <w:tcPr>
             <w:tcW w:w="0" w:type="auto"/>
+            <w:tcBorders>
+              <w:top w:val="single" w:sz="4" w:space="0" w:color="auto"/>
+              <w:bottom w:val="single" w:sz="4" w:space="0" w:color="auto"/>
+            </w:tcBorders>
             <w:vAlign w:val="center"/>
             <w:hideMark/>
           </w:tcPr>
           <w:p>
             <w:pPr>
               <w:spacing w:after="0" w:line="240" w:lineRule="auto"/>
-              <w:jc w:val="center"/>
-              <w:rPr>
-                <w:rFonts w:ascii="Palatino Linotype" w:eastAsia="Times New Roman" w:hAnsi="Palatino Linotype" w:cs="Calibri"/>
-                <w:sz w:val="18"/>
-                <w:szCs w:val="18"/>
-                <w:lang w:eastAsia="pl-PL"/>
-              </w:rPr>
-            </w:pPr>
-            <w:r>
-              <w:rPr>
-                <w:rFonts w:ascii="Palatino Linotype" w:eastAsia="Times New Roman" w:hAnsi="Palatino Linotype" w:cs="Calibri"/>
-                <w:color w:val="000000"/>
-                <w:sz w:val="18"/>
-                <w:szCs w:val="18"/>
-                <w:lang w:eastAsia="pl-PL"/>
-              </w:rPr>
-              <w:t>9,01</w:t>
+              <w:jc w:val="right"/>
+              <w:rPr>
+                <w:rFonts w:ascii="Calibri" w:eastAsia="Times New Roman" w:hAnsi="Calibri" w:cs="Calibri"/>
+                <w:sz w:val="20"/>
+                <w:szCs w:val="20"/>
+                <w:lang w:eastAsia="pl-PL"/>
+              </w:rPr>
+            </w:pPr>
+            <w:r>
+              <w:rPr>
+                <w:rFonts w:ascii="Calibri" w:eastAsia="Times New Roman" w:hAnsi="Calibri" w:cs="Calibri"/>
+                <w:color w:val="000000"/>
+                <w:sz w:val="20"/>
+                <w:szCs w:val="20"/>
+                <w:lang w:eastAsia="pl-PL"/>
+              </w:rPr>
+              <w:t>567,7546457</w:t>
             </w:r>
           </w:p>
         </w:tc>
         <w:tc>
           <w:tcPr>
             <w:tcW w:w="0" w:type="auto"/>
+            <w:tcBorders>
+              <w:top w:val="single" w:sz="4" w:space="0" w:color="auto"/>
+              <w:bottom w:val="single" w:sz="4" w:space="0" w:color="auto"/>
+            </w:tcBorders>
             <w:vAlign w:val="center"/>
             <w:hideMark/>
           </w:tcPr>
           <w:p>
             <w:pPr>
               <w:spacing w:after="0" w:line="240" w:lineRule="auto"/>
-              <w:jc w:val="center"/>
-              <w:rPr>
-                <w:rFonts w:ascii="Palatino Linotype" w:eastAsia="Times New Roman" w:hAnsi="Palatino Linotype" w:cs="Calibri"/>
-                <w:sz w:val="18"/>
-                <w:szCs w:val="18"/>
-                <w:lang w:eastAsia="pl-PL"/>
-              </w:rPr>
-            </w:pPr>
-            <w:r>
-              <w:rPr>
-                <w:rFonts w:ascii="Palatino Linotype" w:eastAsia="Times New Roman" w:hAnsi="Palatino Linotype" w:cs="Calibri"/>
-                <w:color w:val="000000"/>
-                <w:sz w:val="18"/>
-                <w:szCs w:val="18"/>
-                <w:lang w:eastAsia="pl-PL"/>
-              </w:rPr>
-              <w:t>36,09</w:t>
+              <w:jc w:val="right"/>
+              <w:rPr>
+                <w:rFonts w:ascii="Calibri" w:eastAsia="Times New Roman" w:hAnsi="Calibri" w:cs="Calibri"/>
+                <w:sz w:val="20"/>
+                <w:szCs w:val="20"/>
+                <w:lang w:eastAsia="pl-PL"/>
+              </w:rPr>
+            </w:pPr>
+            <w:r>
+              <w:rPr>
+                <w:rFonts w:ascii="Calibri" w:eastAsia="Times New Roman" w:hAnsi="Calibri" w:cs="Calibri"/>
+                <w:color w:val="000000"/>
+                <w:sz w:val="20"/>
+                <w:szCs w:val="20"/>
+                <w:lang w:eastAsia="pl-PL"/>
+              </w:rPr>
+              <w:t>65,81%</w:t>
             </w:r>
           </w:p>
         </w:tc>
@@ -2339,207 +2529,134 @@
         </w:trPr>
         <w:tc>
           <w:tcPr>
-            <w:tcW w:w="3436" w:type="dxa"/>
+            <w:tcW w:w="0" w:type="auto"/>
+            <w:tcBorders>
+              <w:top w:val="single" w:sz="4" w:space="0" w:color="auto"/>
+              <w:bottom w:val="single" w:sz="4" w:space="0" w:color="auto"/>
+            </w:tcBorders>
             <w:vAlign w:val="center"/>
             <w:hideMark/>
           </w:tcPr>
           <w:p>
             <w:pPr>
               <w:spacing w:after="0" w:line="240" w:lineRule="auto"/>
-              <w:jc w:val="center"/>
-              <w:rPr>
-                <w:rFonts w:ascii="Palatino Linotype" w:eastAsia="Times New Roman" w:hAnsi="Palatino Linotype" w:cs="Calibri"/>
-                <w:sz w:val="18"/>
-                <w:szCs w:val="18"/>
+              <w:rPr>
+                <w:rFonts w:ascii="Calibri" w:eastAsia="Times New Roman" w:hAnsi="Calibri" w:cs="Calibri"/>
+                <w:sz w:val="20"/>
+                <w:szCs w:val="20"/>
                 <w:lang w:eastAsia="pl-PL"/>
               </w:rPr>
             </w:pPr>
             <w:proofErr w:type="spellStart"/>
             <w:r>
               <w:rPr>
-                <w:rFonts w:ascii="Palatino Linotype" w:eastAsia="Times New Roman" w:hAnsi="Palatino Linotype" w:cs="Calibri"/>
-                <w:color w:val="000000"/>
-                <w:sz w:val="18"/>
-                <w:szCs w:val="18"/>
-                <w:lang w:eastAsia="pl-PL"/>
-              </w:rPr>
-              <w:t>pct</w:t>
+                <w:rFonts w:ascii="Calibri" w:eastAsia="Times New Roman" w:hAnsi="Calibri" w:cs="Calibri"/>
+                <w:color w:val="000000"/>
+                <w:sz w:val="20"/>
+                <w:szCs w:val="20"/>
+                <w:lang w:eastAsia="pl-PL"/>
+              </w:rPr>
+              <w:t>r&amp;d_gdp_pct</w:t>
             </w:r>
             <w:proofErr w:type="spellEnd"/>
-            <w:r>
-              <w:rPr>
-                <w:rFonts w:ascii="Palatino Linotype" w:eastAsia="Times New Roman" w:hAnsi="Palatino Linotype" w:cs="Calibri"/>
-                <w:color w:val="000000"/>
-                <w:sz w:val="18"/>
-                <w:szCs w:val="18"/>
-                <w:lang w:eastAsia="pl-PL"/>
-              </w:rPr>
-              <w:t xml:space="preserve"> of </w:t>
-            </w:r>
-            <w:proofErr w:type="spellStart"/>
-            <w:r>
-              <w:rPr>
-                <w:rFonts w:ascii="Palatino Linotype" w:eastAsia="Times New Roman" w:hAnsi="Palatino Linotype" w:cs="Calibri"/>
-                <w:color w:val="000000"/>
-                <w:sz w:val="18"/>
-                <w:szCs w:val="18"/>
-                <w:lang w:eastAsia="pl-PL"/>
-              </w:rPr>
-              <w:t>people</w:t>
-            </w:r>
-            <w:proofErr w:type="spellEnd"/>
-            <w:r>
-              <w:rPr>
-                <w:rFonts w:ascii="Palatino Linotype" w:eastAsia="Times New Roman" w:hAnsi="Palatino Linotype" w:cs="Calibri"/>
-                <w:color w:val="000000"/>
-                <w:sz w:val="18"/>
-                <w:szCs w:val="18"/>
-                <w:lang w:eastAsia="pl-PL"/>
-              </w:rPr>
-              <w:t xml:space="preserve"> </w:t>
-            </w:r>
-            <w:proofErr w:type="spellStart"/>
-            <w:r>
-              <w:rPr>
-                <w:rFonts w:ascii="Palatino Linotype" w:eastAsia="Times New Roman" w:hAnsi="Palatino Linotype" w:cs="Calibri"/>
-                <w:color w:val="000000"/>
-                <w:sz w:val="18"/>
-                <w:szCs w:val="18"/>
-                <w:lang w:eastAsia="pl-PL"/>
-              </w:rPr>
-              <w:t>who</w:t>
-            </w:r>
-            <w:proofErr w:type="spellEnd"/>
-            <w:r>
-              <w:rPr>
-                <w:rFonts w:ascii="Palatino Linotype" w:eastAsia="Times New Roman" w:hAnsi="Palatino Linotype" w:cs="Calibri"/>
-                <w:color w:val="000000"/>
-                <w:sz w:val="18"/>
-                <w:szCs w:val="18"/>
-                <w:lang w:eastAsia="pl-PL"/>
-              </w:rPr>
-              <w:t xml:space="preserve"> </w:t>
-            </w:r>
-            <w:proofErr w:type="spellStart"/>
-            <w:r>
-              <w:rPr>
-                <w:rFonts w:ascii="Palatino Linotype" w:eastAsia="Times New Roman" w:hAnsi="Palatino Linotype" w:cs="Calibri"/>
-                <w:color w:val="000000"/>
-                <w:sz w:val="18"/>
-                <w:szCs w:val="18"/>
-                <w:lang w:eastAsia="pl-PL"/>
-              </w:rPr>
-              <w:t>work</w:t>
-            </w:r>
-            <w:proofErr w:type="spellEnd"/>
-            <w:r>
-              <w:rPr>
-                <w:rFonts w:ascii="Palatino Linotype" w:eastAsia="Times New Roman" w:hAnsi="Palatino Linotype" w:cs="Calibri"/>
-                <w:color w:val="000000"/>
-                <w:sz w:val="18"/>
-                <w:szCs w:val="18"/>
-                <w:lang w:eastAsia="pl-PL"/>
-              </w:rPr>
-              <w:t xml:space="preserve"> on </w:t>
-            </w:r>
-            <w:proofErr w:type="spellStart"/>
-            <w:r>
-              <w:rPr>
-                <w:rFonts w:ascii="Palatino Linotype" w:eastAsia="Times New Roman" w:hAnsi="Palatino Linotype" w:cs="Calibri"/>
-                <w:color w:val="000000"/>
-                <w:sz w:val="18"/>
-                <w:szCs w:val="18"/>
-                <w:lang w:eastAsia="pl-PL"/>
-              </w:rPr>
-              <w:t>weekends</w:t>
-            </w:r>
-            <w:proofErr w:type="spellEnd"/>
           </w:p>
         </w:tc>
         <w:tc>
           <w:tcPr>
             <w:tcW w:w="0" w:type="auto"/>
+            <w:tcBorders>
+              <w:top w:val="single" w:sz="4" w:space="0" w:color="auto"/>
+              <w:bottom w:val="single" w:sz="4" w:space="0" w:color="auto"/>
+            </w:tcBorders>
             <w:vAlign w:val="center"/>
             <w:hideMark/>
           </w:tcPr>
           <w:p>
             <w:pPr>
               <w:spacing w:after="0" w:line="240" w:lineRule="auto"/>
-              <w:jc w:val="center"/>
-              <w:rPr>
-                <w:rFonts w:ascii="Palatino Linotype" w:eastAsia="Times New Roman" w:hAnsi="Palatino Linotype" w:cs="Calibri"/>
-                <w:sz w:val="18"/>
-                <w:szCs w:val="18"/>
-                <w:lang w:eastAsia="pl-PL"/>
-              </w:rPr>
-            </w:pPr>
-            <w:r>
-              <w:rPr>
-                <w:rFonts w:ascii="Palatino Linotype" w:eastAsia="Times New Roman" w:hAnsi="Palatino Linotype" w:cs="Calibri"/>
-                <w:color w:val="000000"/>
-                <w:sz w:val="18"/>
-                <w:szCs w:val="18"/>
-                <w:lang w:eastAsia="pl-PL"/>
-              </w:rPr>
-              <w:t>24,43</w:t>
+              <w:jc w:val="right"/>
+              <w:rPr>
+                <w:rFonts w:ascii="Calibri" w:eastAsia="Times New Roman" w:hAnsi="Calibri" w:cs="Calibri"/>
+                <w:sz w:val="20"/>
+                <w:szCs w:val="20"/>
+                <w:lang w:eastAsia="pl-PL"/>
+              </w:rPr>
+            </w:pPr>
+            <w:r>
+              <w:rPr>
+                <w:rFonts w:ascii="Calibri" w:eastAsia="Times New Roman" w:hAnsi="Calibri" w:cs="Calibri"/>
+                <w:color w:val="000000"/>
+                <w:sz w:val="20"/>
+                <w:szCs w:val="20"/>
+                <w:lang w:eastAsia="pl-PL"/>
+              </w:rPr>
+              <w:t>2</w:t>
             </w:r>
           </w:p>
         </w:tc>
         <w:tc>
           <w:tcPr>
             <w:tcW w:w="0" w:type="auto"/>
+            <w:tcBorders>
+              <w:top w:val="single" w:sz="4" w:space="0" w:color="auto"/>
+              <w:bottom w:val="single" w:sz="4" w:space="0" w:color="auto"/>
+            </w:tcBorders>
             <w:vAlign w:val="center"/>
             <w:hideMark/>
           </w:tcPr>
           <w:p>
             <w:pPr>
               <w:spacing w:after="0" w:line="240" w:lineRule="auto"/>
-              <w:jc w:val="center"/>
-              <w:rPr>
-                <w:rFonts w:ascii="Palatino Linotype" w:eastAsia="Times New Roman" w:hAnsi="Palatino Linotype" w:cs="Calibri"/>
-                <w:sz w:val="18"/>
-                <w:szCs w:val="18"/>
-                <w:lang w:eastAsia="pl-PL"/>
-              </w:rPr>
-            </w:pPr>
-            <w:r>
-              <w:rPr>
-                <w:rFonts w:ascii="Palatino Linotype" w:eastAsia="Times New Roman" w:hAnsi="Palatino Linotype" w:cs="Calibri"/>
-                <w:color w:val="000000"/>
-                <w:sz w:val="18"/>
-                <w:szCs w:val="18"/>
-                <w:lang w:eastAsia="pl-PL"/>
-              </w:rPr>
-              <w:t>7,98</w:t>
+              <w:jc w:val="right"/>
+              <w:rPr>
+                <w:rFonts w:ascii="Calibri" w:eastAsia="Times New Roman" w:hAnsi="Calibri" w:cs="Calibri"/>
+                <w:sz w:val="20"/>
+                <w:szCs w:val="20"/>
+                <w:lang w:eastAsia="pl-PL"/>
+              </w:rPr>
+            </w:pPr>
+            <w:r>
+              <w:rPr>
+                <w:rFonts w:ascii="Calibri" w:eastAsia="Times New Roman" w:hAnsi="Calibri" w:cs="Calibri"/>
+                <w:color w:val="000000"/>
+                <w:sz w:val="20"/>
+                <w:szCs w:val="20"/>
+                <w:lang w:eastAsia="pl-PL"/>
+              </w:rPr>
+              <w:t>0,839291765</w:t>
             </w:r>
           </w:p>
         </w:tc>
         <w:tc>
           <w:tcPr>
             <w:tcW w:w="0" w:type="auto"/>
+            <w:tcBorders>
+              <w:top w:val="single" w:sz="4" w:space="0" w:color="auto"/>
+              <w:bottom w:val="single" w:sz="4" w:space="0" w:color="auto"/>
+            </w:tcBorders>
             <w:vAlign w:val="center"/>
             <w:hideMark/>
           </w:tcPr>
           <w:p>
             <w:pPr>
               <w:spacing w:after="0" w:line="240" w:lineRule="auto"/>
-              <w:jc w:val="center"/>
-              <w:rPr>
-                <w:rFonts w:ascii="Palatino Linotype" w:eastAsia="Times New Roman" w:hAnsi="Palatino Linotype" w:cs="Calibri"/>
-                <w:sz w:val="18"/>
-                <w:szCs w:val="18"/>
-                <w:lang w:eastAsia="pl-PL"/>
-              </w:rPr>
-            </w:pPr>
-            <w:r>
-              <w:rPr>
-                <w:rFonts w:ascii="Palatino Linotype" w:eastAsia="Times New Roman" w:hAnsi="Palatino Linotype" w:cs="Calibri"/>
-                <w:color w:val="000000"/>
-                <w:sz w:val="18"/>
-                <w:szCs w:val="18"/>
-                <w:lang w:eastAsia="pl-PL"/>
-              </w:rPr>
-              <w:t>32,68</w:t>
+              <w:jc w:val="right"/>
+              <w:rPr>
+                <w:rFonts w:ascii="Calibri" w:eastAsia="Times New Roman" w:hAnsi="Calibri" w:cs="Calibri"/>
+                <w:sz w:val="20"/>
+                <w:szCs w:val="20"/>
+                <w:lang w:eastAsia="pl-PL"/>
+              </w:rPr>
+            </w:pPr>
+            <w:r>
+              <w:rPr>
+                <w:rFonts w:ascii="Calibri" w:eastAsia="Times New Roman" w:hAnsi="Calibri" w:cs="Calibri"/>
+                <w:color w:val="000000"/>
+                <w:sz w:val="20"/>
+                <w:szCs w:val="20"/>
+                <w:lang w:eastAsia="pl-PL"/>
+              </w:rPr>
+              <w:t>49,30%</w:t>
             </w:r>
           </w:p>
         </w:tc>
@@ -2551,375 +2668,134 @@
         </w:trPr>
         <w:tc>
           <w:tcPr>
-            <w:tcW w:w="3436" w:type="dxa"/>
+            <w:tcW w:w="0" w:type="auto"/>
+            <w:tcBorders>
+              <w:top w:val="single" w:sz="4" w:space="0" w:color="auto"/>
+              <w:bottom w:val="single" w:sz="4" w:space="0" w:color="auto"/>
+            </w:tcBorders>
             <w:vAlign w:val="center"/>
             <w:hideMark/>
           </w:tcPr>
           <w:p>
             <w:pPr>
               <w:spacing w:after="0" w:line="240" w:lineRule="auto"/>
-              <w:jc w:val="center"/>
-              <w:rPr>
-                <w:rFonts w:ascii="Palatino Linotype" w:eastAsia="Times New Roman" w:hAnsi="Palatino Linotype" w:cs="Calibri"/>
-                <w:sz w:val="18"/>
-                <w:szCs w:val="18"/>
+              <w:rPr>
+                <w:rFonts w:ascii="Calibri" w:eastAsia="Times New Roman" w:hAnsi="Calibri" w:cs="Calibri"/>
+                <w:sz w:val="20"/>
+                <w:szCs w:val="20"/>
                 <w:lang w:eastAsia="pl-PL"/>
               </w:rPr>
             </w:pPr>
             <w:proofErr w:type="spellStart"/>
             <w:r>
               <w:rPr>
-                <w:rFonts w:ascii="Palatino Linotype" w:eastAsia="Times New Roman" w:hAnsi="Palatino Linotype" w:cs="Calibri"/>
-                <w:color w:val="000000"/>
-                <w:sz w:val="18"/>
-                <w:szCs w:val="18"/>
-                <w:lang w:eastAsia="pl-PL"/>
-              </w:rPr>
-              <w:t>pct</w:t>
+                <w:rFonts w:ascii="Calibri" w:eastAsia="Times New Roman" w:hAnsi="Calibri" w:cs="Calibri"/>
+                <w:color w:val="000000"/>
+                <w:sz w:val="20"/>
+                <w:szCs w:val="20"/>
+                <w:lang w:eastAsia="pl-PL"/>
+              </w:rPr>
+              <w:t>r&amp;d_bud_pct</w:t>
             </w:r>
             <w:proofErr w:type="spellEnd"/>
-            <w:r>
-              <w:rPr>
-                <w:rFonts w:ascii="Palatino Linotype" w:eastAsia="Times New Roman" w:hAnsi="Palatino Linotype" w:cs="Calibri"/>
-                <w:color w:val="000000"/>
-                <w:sz w:val="18"/>
-                <w:szCs w:val="18"/>
-                <w:lang w:eastAsia="pl-PL"/>
-              </w:rPr>
-              <w:t xml:space="preserve"> of </w:t>
-            </w:r>
-            <w:proofErr w:type="spellStart"/>
-            <w:r>
-              <w:rPr>
-                <w:rFonts w:ascii="Palatino Linotype" w:eastAsia="Times New Roman" w:hAnsi="Palatino Linotype" w:cs="Calibri"/>
-                <w:color w:val="000000"/>
-                <w:sz w:val="18"/>
-                <w:szCs w:val="18"/>
-                <w:lang w:eastAsia="pl-PL"/>
-              </w:rPr>
-              <w:t>people</w:t>
-            </w:r>
-            <w:proofErr w:type="spellEnd"/>
-            <w:r>
-              <w:rPr>
-                <w:rFonts w:ascii="Palatino Linotype" w:eastAsia="Times New Roman" w:hAnsi="Palatino Linotype" w:cs="Calibri"/>
-                <w:color w:val="000000"/>
-                <w:sz w:val="18"/>
-                <w:szCs w:val="18"/>
-                <w:lang w:eastAsia="pl-PL"/>
-              </w:rPr>
-              <w:t xml:space="preserve"> </w:t>
-            </w:r>
-            <w:proofErr w:type="spellStart"/>
-            <w:r>
-              <w:rPr>
-                <w:rFonts w:ascii="Palatino Linotype" w:eastAsia="Times New Roman" w:hAnsi="Palatino Linotype" w:cs="Calibri"/>
-                <w:color w:val="000000"/>
-                <w:sz w:val="18"/>
-                <w:szCs w:val="18"/>
-                <w:lang w:eastAsia="pl-PL"/>
-              </w:rPr>
-              <w:t>who</w:t>
-            </w:r>
-            <w:proofErr w:type="spellEnd"/>
-            <w:r>
-              <w:rPr>
-                <w:rFonts w:ascii="Palatino Linotype" w:eastAsia="Times New Roman" w:hAnsi="Palatino Linotype" w:cs="Calibri"/>
-                <w:color w:val="000000"/>
-                <w:sz w:val="18"/>
-                <w:szCs w:val="18"/>
-                <w:lang w:eastAsia="pl-PL"/>
-              </w:rPr>
-              <w:t xml:space="preserve"> </w:t>
-            </w:r>
-            <w:proofErr w:type="spellStart"/>
-            <w:r>
-              <w:rPr>
-                <w:rFonts w:ascii="Palatino Linotype" w:eastAsia="Times New Roman" w:hAnsi="Palatino Linotype" w:cs="Calibri"/>
-                <w:color w:val="000000"/>
-                <w:sz w:val="18"/>
-                <w:szCs w:val="18"/>
-                <w:lang w:eastAsia="pl-PL"/>
-              </w:rPr>
-              <w:t>work</w:t>
-            </w:r>
-            <w:proofErr w:type="spellEnd"/>
-            <w:r>
-              <w:rPr>
-                <w:rFonts w:ascii="Palatino Linotype" w:eastAsia="Times New Roman" w:hAnsi="Palatino Linotype" w:cs="Calibri"/>
-                <w:color w:val="000000"/>
-                <w:sz w:val="18"/>
-                <w:szCs w:val="18"/>
-                <w:lang w:eastAsia="pl-PL"/>
-              </w:rPr>
-              <w:t xml:space="preserve"> with </w:t>
-            </w:r>
-            <w:proofErr w:type="spellStart"/>
-            <w:r>
-              <w:rPr>
-                <w:rFonts w:ascii="Palatino Linotype" w:eastAsia="Times New Roman" w:hAnsi="Palatino Linotype" w:cs="Calibri"/>
-                <w:color w:val="000000"/>
-                <w:sz w:val="18"/>
-                <w:szCs w:val="18"/>
-                <w:lang w:eastAsia="pl-PL"/>
-              </w:rPr>
-              <w:t>deadlines</w:t>
-            </w:r>
-            <w:proofErr w:type="spellEnd"/>
           </w:p>
         </w:tc>
         <w:tc>
           <w:tcPr>
             <w:tcW w:w="0" w:type="auto"/>
+            <w:tcBorders>
+              <w:top w:val="single" w:sz="4" w:space="0" w:color="auto"/>
+              <w:bottom w:val="single" w:sz="4" w:space="0" w:color="auto"/>
+            </w:tcBorders>
             <w:vAlign w:val="center"/>
             <w:hideMark/>
           </w:tcPr>
           <w:p>
             <w:pPr>
               <w:spacing w:after="0" w:line="240" w:lineRule="auto"/>
-              <w:jc w:val="center"/>
-              <w:rPr>
-                <w:rFonts w:ascii="Palatino Linotype" w:eastAsia="Times New Roman" w:hAnsi="Palatino Linotype" w:cs="Calibri"/>
-                <w:sz w:val="18"/>
-                <w:szCs w:val="18"/>
-                <w:lang w:eastAsia="pl-PL"/>
-              </w:rPr>
-            </w:pPr>
-            <w:r>
-              <w:rPr>
-                <w:rFonts w:ascii="Palatino Linotype" w:eastAsia="Times New Roman" w:hAnsi="Palatino Linotype" w:cs="Calibri"/>
-                <w:color w:val="000000"/>
-                <w:sz w:val="18"/>
-                <w:szCs w:val="18"/>
-                <w:lang w:eastAsia="pl-PL"/>
-              </w:rPr>
-              <w:t>43,22</w:t>
+              <w:jc w:val="right"/>
+              <w:rPr>
+                <w:rFonts w:ascii="Calibri" w:eastAsia="Times New Roman" w:hAnsi="Calibri" w:cs="Calibri"/>
+                <w:sz w:val="20"/>
+                <w:szCs w:val="20"/>
+                <w:lang w:eastAsia="pl-PL"/>
+              </w:rPr>
+            </w:pPr>
+            <w:r>
+              <w:rPr>
+                <w:rFonts w:ascii="Calibri" w:eastAsia="Times New Roman" w:hAnsi="Calibri" w:cs="Calibri"/>
+                <w:color w:val="000000"/>
+                <w:sz w:val="20"/>
+                <w:szCs w:val="20"/>
+                <w:lang w:eastAsia="pl-PL"/>
+              </w:rPr>
+              <w:t>1</w:t>
             </w:r>
           </w:p>
         </w:tc>
         <w:tc>
           <w:tcPr>
             <w:tcW w:w="0" w:type="auto"/>
+            <w:tcBorders>
+              <w:top w:val="single" w:sz="4" w:space="0" w:color="auto"/>
+              <w:bottom w:val="single" w:sz="4" w:space="0" w:color="auto"/>
+            </w:tcBorders>
             <w:vAlign w:val="center"/>
             <w:hideMark/>
           </w:tcPr>
           <w:p>
             <w:pPr>
               <w:spacing w:after="0" w:line="240" w:lineRule="auto"/>
-              <w:jc w:val="center"/>
-              <w:rPr>
-                <w:rFonts w:ascii="Palatino Linotype" w:eastAsia="Times New Roman" w:hAnsi="Palatino Linotype" w:cs="Calibri"/>
-                <w:sz w:val="18"/>
-                <w:szCs w:val="18"/>
-                <w:lang w:eastAsia="pl-PL"/>
-              </w:rPr>
-            </w:pPr>
-            <w:r>
-              <w:rPr>
-                <w:rFonts w:ascii="Palatino Linotype" w:eastAsia="Times New Roman" w:hAnsi="Palatino Linotype" w:cs="Calibri"/>
-                <w:color w:val="000000"/>
-                <w:sz w:val="18"/>
-                <w:szCs w:val="18"/>
-                <w:lang w:eastAsia="pl-PL"/>
-              </w:rPr>
-              <w:t>8,68</w:t>
+              <w:jc w:val="right"/>
+              <w:rPr>
+                <w:rFonts w:ascii="Calibri" w:eastAsia="Times New Roman" w:hAnsi="Calibri" w:cs="Calibri"/>
+                <w:sz w:val="20"/>
+                <w:szCs w:val="20"/>
+                <w:lang w:eastAsia="pl-PL"/>
+              </w:rPr>
+            </w:pPr>
+            <w:r>
+              <w:rPr>
+                <w:rFonts w:ascii="Calibri" w:eastAsia="Times New Roman" w:hAnsi="Calibri" w:cs="Calibri"/>
+                <w:color w:val="000000"/>
+                <w:sz w:val="20"/>
+                <w:szCs w:val="20"/>
+                <w:lang w:eastAsia="pl-PL"/>
+              </w:rPr>
+              <w:t>0,42803816</w:t>
             </w:r>
           </w:p>
         </w:tc>
         <w:tc>
           <w:tcPr>
             <w:tcW w:w="0" w:type="auto"/>
+            <w:tcBorders>
+              <w:top w:val="single" w:sz="4" w:space="0" w:color="auto"/>
+              <w:bottom w:val="single" w:sz="4" w:space="0" w:color="auto"/>
+            </w:tcBorders>
             <w:vAlign w:val="center"/>
             <w:hideMark/>
           </w:tcPr>
           <w:p>
             <w:pPr>
               <w:spacing w:after="0" w:line="240" w:lineRule="auto"/>
-              <w:jc w:val="center"/>
-              <w:rPr>
-                <w:rFonts w:ascii="Palatino Linotype" w:eastAsia="Times New Roman" w:hAnsi="Palatino Linotype" w:cs="Calibri"/>
-                <w:sz w:val="18"/>
-                <w:szCs w:val="18"/>
-                <w:lang w:eastAsia="pl-PL"/>
-              </w:rPr>
-            </w:pPr>
-            <w:r>
-              <w:rPr>
-                <w:rFonts w:ascii="Palatino Linotype" w:eastAsia="Times New Roman" w:hAnsi="Palatino Linotype" w:cs="Calibri"/>
-                <w:color w:val="000000"/>
-                <w:sz w:val="18"/>
-                <w:szCs w:val="18"/>
-                <w:lang w:eastAsia="pl-PL"/>
-              </w:rPr>
-              <w:t>20,07</w:t>
-            </w:r>
-          </w:p>
-        </w:tc>
-      </w:tr>
-      <w:tr>
-        <w:trPr>
-          <w:trHeight w:val="478"/>
-          <w:tblCellSpacing w:w="0" w:type="dxa"/>
-        </w:trPr>
-        <w:tc>
-          <w:tcPr>
-            <w:tcW w:w="3436" w:type="dxa"/>
-            <w:vAlign w:val="center"/>
-            <w:hideMark/>
-          </w:tcPr>
-          <w:p>
-            <w:pPr>
-              <w:spacing w:after="0" w:line="240" w:lineRule="auto"/>
-              <w:jc w:val="center"/>
-              <w:rPr>
-                <w:rFonts w:ascii="Palatino Linotype" w:eastAsia="Times New Roman" w:hAnsi="Palatino Linotype" w:cs="Calibri"/>
-                <w:sz w:val="18"/>
-                <w:szCs w:val="18"/>
-                <w:lang w:eastAsia="pl-PL"/>
-              </w:rPr>
-            </w:pPr>
-            <w:proofErr w:type="spellStart"/>
-            <w:r>
-              <w:rPr>
-                <w:rFonts w:ascii="Palatino Linotype" w:eastAsia="Times New Roman" w:hAnsi="Palatino Linotype" w:cs="Calibri"/>
-                <w:color w:val="000000"/>
-                <w:sz w:val="18"/>
-                <w:szCs w:val="18"/>
-                <w:lang w:eastAsia="pl-PL"/>
-              </w:rPr>
-              <w:t>working</w:t>
-            </w:r>
-            <w:proofErr w:type="spellEnd"/>
-            <w:r>
-              <w:rPr>
-                <w:rFonts w:ascii="Palatino Linotype" w:eastAsia="Times New Roman" w:hAnsi="Palatino Linotype" w:cs="Calibri"/>
-                <w:color w:val="000000"/>
-                <w:sz w:val="18"/>
-                <w:szCs w:val="18"/>
-                <w:lang w:eastAsia="pl-PL"/>
-              </w:rPr>
-              <w:t xml:space="preserve"> </w:t>
-            </w:r>
-            <w:proofErr w:type="spellStart"/>
-            <w:r>
-              <w:rPr>
-                <w:rFonts w:ascii="Palatino Linotype" w:eastAsia="Times New Roman" w:hAnsi="Palatino Linotype" w:cs="Calibri"/>
-                <w:color w:val="000000"/>
-                <w:sz w:val="18"/>
-                <w:szCs w:val="18"/>
-                <w:lang w:eastAsia="pl-PL"/>
-              </w:rPr>
-              <w:t>population</w:t>
-            </w:r>
-            <w:proofErr w:type="spellEnd"/>
-            <w:r>
-              <w:rPr>
-                <w:rFonts w:ascii="Palatino Linotype" w:eastAsia="Times New Roman" w:hAnsi="Palatino Linotype" w:cs="Calibri"/>
-                <w:color w:val="000000"/>
-                <w:sz w:val="18"/>
-                <w:szCs w:val="18"/>
-                <w:lang w:eastAsia="pl-PL"/>
-              </w:rPr>
-              <w:t xml:space="preserve"> in </w:t>
-            </w:r>
-            <w:proofErr w:type="spellStart"/>
-            <w:r>
-              <w:rPr>
-                <w:rFonts w:ascii="Palatino Linotype" w:eastAsia="Times New Roman" w:hAnsi="Palatino Linotype" w:cs="Calibri"/>
-                <w:color w:val="000000"/>
-                <w:sz w:val="18"/>
-                <w:szCs w:val="18"/>
-                <w:lang w:eastAsia="pl-PL"/>
-              </w:rPr>
-              <w:t>thousands</w:t>
-            </w:r>
-            <w:proofErr w:type="spellEnd"/>
-          </w:p>
-        </w:tc>
-        <w:tc>
-          <w:tcPr>
-            <w:tcW w:w="0" w:type="auto"/>
-            <w:vAlign w:val="center"/>
-            <w:hideMark/>
-          </w:tcPr>
-          <w:p>
-            <w:pPr>
-              <w:spacing w:after="0" w:line="240" w:lineRule="auto"/>
-              <w:jc w:val="center"/>
-              <w:rPr>
-                <w:rFonts w:ascii="Palatino Linotype" w:eastAsia="Times New Roman" w:hAnsi="Palatino Linotype" w:cs="Calibri"/>
-                <w:sz w:val="18"/>
-                <w:szCs w:val="18"/>
-                <w:lang w:eastAsia="pl-PL"/>
-              </w:rPr>
-            </w:pPr>
-            <w:r>
-              <w:rPr>
-                <w:rFonts w:ascii="Palatino Linotype" w:eastAsia="Times New Roman" w:hAnsi="Palatino Linotype" w:cs="Calibri"/>
-                <w:color w:val="000000"/>
-                <w:sz w:val="18"/>
-                <w:szCs w:val="18"/>
-                <w:lang w:eastAsia="pl-PL"/>
-              </w:rPr>
-              <w:t>13111,58</w:t>
-            </w:r>
-          </w:p>
-        </w:tc>
-        <w:tc>
-          <w:tcPr>
-            <w:tcW w:w="0" w:type="auto"/>
-            <w:vAlign w:val="center"/>
-            <w:hideMark/>
-          </w:tcPr>
-          <w:p>
-            <w:pPr>
-              <w:spacing w:after="0" w:line="240" w:lineRule="auto"/>
-              <w:jc w:val="center"/>
-              <w:rPr>
-                <w:rFonts w:ascii="Palatino Linotype" w:eastAsia="Times New Roman" w:hAnsi="Palatino Linotype" w:cs="Calibri"/>
-                <w:sz w:val="18"/>
-                <w:szCs w:val="18"/>
-                <w:lang w:eastAsia="pl-PL"/>
-              </w:rPr>
-            </w:pPr>
-            <w:r>
-              <w:rPr>
-                <w:rFonts w:ascii="Palatino Linotype" w:eastAsia="Times New Roman" w:hAnsi="Palatino Linotype" w:cs="Calibri"/>
-                <w:color w:val="000000"/>
-                <w:sz w:val="18"/>
-                <w:szCs w:val="18"/>
-                <w:lang w:eastAsia="pl-PL"/>
-              </w:rPr>
-              <w:t>15384,82</w:t>
-            </w:r>
-          </w:p>
-        </w:tc>
-        <w:tc>
-          <w:tcPr>
-            <w:tcW w:w="0" w:type="auto"/>
-            <w:vAlign w:val="center"/>
-            <w:hideMark/>
-          </w:tcPr>
-          <w:p>
-            <w:pPr>
-              <w:spacing w:after="0" w:line="240" w:lineRule="auto"/>
-              <w:jc w:val="center"/>
-              <w:rPr>
-                <w:rFonts w:ascii="Palatino Linotype" w:eastAsia="Times New Roman" w:hAnsi="Palatino Linotype" w:cs="Calibri"/>
-                <w:sz w:val="18"/>
-                <w:szCs w:val="18"/>
-                <w:lang w:eastAsia="pl-PL"/>
-              </w:rPr>
-            </w:pPr>
-            <w:r>
-              <w:rPr>
-                <w:rFonts w:ascii="Palatino Linotype" w:eastAsia="Times New Roman" w:hAnsi="Palatino Linotype" w:cs="Calibri"/>
-                <w:color w:val="000000"/>
-                <w:sz w:val="18"/>
-                <w:szCs w:val="18"/>
-                <w:lang w:eastAsia="pl-PL"/>
-              </w:rPr>
-              <w:t>117,34</w:t>
+              <w:jc w:val="right"/>
+              <w:rPr>
+                <w:rFonts w:ascii="Calibri" w:eastAsia="Times New Roman" w:hAnsi="Calibri" w:cs="Calibri"/>
+                <w:sz w:val="20"/>
+                <w:szCs w:val="20"/>
+                <w:lang w:eastAsia="pl-PL"/>
+              </w:rPr>
+            </w:pPr>
+            <w:r>
+              <w:rPr>
+                <w:rFonts w:ascii="Calibri" w:eastAsia="Times New Roman" w:hAnsi="Calibri" w:cs="Calibri"/>
+                <w:color w:val="000000"/>
+                <w:sz w:val="20"/>
+                <w:szCs w:val="20"/>
+                <w:lang w:eastAsia="pl-PL"/>
+              </w:rPr>
+              <w:t>36,21%</w:t>
             </w:r>
           </w:p>
         </w:tc>
@@ -2931,10 +2807,10 @@
         </w:trPr>
         <w:tc>
           <w:tcPr>
-            <w:tcW w:w="3436" w:type="dxa"/>
-            <w:tcBorders>
-              <w:left w:val="single" w:sz="12" w:space="0" w:color="000000"/>
-              <w:right w:val="single" w:sz="12" w:space="0" w:color="000000"/>
+            <w:tcW w:w="0" w:type="auto"/>
+            <w:tcBorders>
+              <w:top w:val="single" w:sz="4" w:space="0" w:color="auto"/>
+              <w:bottom w:val="single" w:sz="4" w:space="0" w:color="auto"/>
             </w:tcBorders>
             <w:vAlign w:val="center"/>
             <w:hideMark/>
@@ -2942,110 +2818,123 @@
           <w:p>
             <w:pPr>
               <w:spacing w:after="0" w:line="240" w:lineRule="auto"/>
-              <w:jc w:val="center"/>
-              <w:rPr>
-                <w:rFonts w:ascii="Palatino Linotype" w:eastAsia="Times New Roman" w:hAnsi="Palatino Linotype" w:cs="Calibri"/>
-                <w:sz w:val="18"/>
-                <w:szCs w:val="18"/>
-                <w:lang w:eastAsia="pl-PL"/>
-              </w:rPr>
-            </w:pPr>
-            <w:r>
-              <w:rPr>
-                <w:rFonts w:ascii="Palatino Linotype" w:eastAsia="Times New Roman" w:hAnsi="Palatino Linotype" w:cs="Calibri"/>
-                <w:color w:val="000000"/>
-                <w:sz w:val="18"/>
-                <w:szCs w:val="18"/>
-                <w:lang w:eastAsia="pl-PL"/>
-              </w:rPr>
-              <w:t>phycisians_per_1000</w:t>
-            </w:r>
+              <w:rPr>
+                <w:rFonts w:ascii="Calibri" w:eastAsia="Times New Roman" w:hAnsi="Calibri" w:cs="Calibri"/>
+                <w:sz w:val="20"/>
+                <w:szCs w:val="20"/>
+                <w:lang w:eastAsia="pl-PL"/>
+              </w:rPr>
+            </w:pPr>
+            <w:proofErr w:type="spellStart"/>
+            <w:r>
+              <w:rPr>
+                <w:rFonts w:ascii="Calibri" w:eastAsia="Times New Roman" w:hAnsi="Calibri" w:cs="Calibri"/>
+                <w:color w:val="000000"/>
+                <w:sz w:val="20"/>
+                <w:szCs w:val="20"/>
+                <w:lang w:eastAsia="pl-PL"/>
+              </w:rPr>
+              <w:t>use_cloud_pct</w:t>
+            </w:r>
+            <w:proofErr w:type="spellEnd"/>
           </w:p>
         </w:tc>
         <w:tc>
           <w:tcPr>
             <w:tcW w:w="0" w:type="auto"/>
+            <w:tcBorders>
+              <w:top w:val="single" w:sz="4" w:space="0" w:color="auto"/>
+              <w:bottom w:val="single" w:sz="4" w:space="0" w:color="auto"/>
+            </w:tcBorders>
             <w:vAlign w:val="center"/>
             <w:hideMark/>
           </w:tcPr>
           <w:p>
             <w:pPr>
               <w:spacing w:after="0" w:line="240" w:lineRule="auto"/>
-              <w:jc w:val="center"/>
-              <w:rPr>
-                <w:rFonts w:ascii="Palatino Linotype" w:eastAsia="Times New Roman" w:hAnsi="Palatino Linotype" w:cs="Calibri"/>
-                <w:sz w:val="18"/>
-                <w:szCs w:val="18"/>
-                <w:lang w:eastAsia="pl-PL"/>
-              </w:rPr>
-            </w:pPr>
-            <w:r>
-              <w:rPr>
-                <w:rFonts w:ascii="Palatino Linotype" w:eastAsia="Times New Roman" w:hAnsi="Palatino Linotype" w:cs="Calibri"/>
-                <w:color w:val="000000"/>
-                <w:sz w:val="18"/>
-                <w:szCs w:val="18"/>
-                <w:lang w:eastAsia="pl-PL"/>
-              </w:rPr>
-              <w:t>10,41</w:t>
+              <w:jc w:val="right"/>
+              <w:rPr>
+                <w:rFonts w:ascii="Calibri" w:eastAsia="Times New Roman" w:hAnsi="Calibri" w:cs="Calibri"/>
+                <w:sz w:val="20"/>
+                <w:szCs w:val="20"/>
+                <w:lang w:eastAsia="pl-PL"/>
+              </w:rPr>
+            </w:pPr>
+            <w:r>
+              <w:rPr>
+                <w:rFonts w:ascii="Calibri" w:eastAsia="Times New Roman" w:hAnsi="Calibri" w:cs="Calibri"/>
+                <w:color w:val="000000"/>
+                <w:sz w:val="20"/>
+                <w:szCs w:val="20"/>
+                <w:lang w:eastAsia="pl-PL"/>
+              </w:rPr>
+              <w:t>25</w:t>
             </w:r>
           </w:p>
         </w:tc>
         <w:tc>
           <w:tcPr>
             <w:tcW w:w="0" w:type="auto"/>
+            <w:tcBorders>
+              <w:top w:val="single" w:sz="4" w:space="0" w:color="auto"/>
+              <w:bottom w:val="single" w:sz="4" w:space="0" w:color="auto"/>
+            </w:tcBorders>
             <w:vAlign w:val="center"/>
             <w:hideMark/>
           </w:tcPr>
           <w:p>
             <w:pPr>
               <w:spacing w:after="0" w:line="240" w:lineRule="auto"/>
-              <w:jc w:val="center"/>
-              <w:rPr>
-                <w:rFonts w:ascii="Palatino Linotype" w:eastAsia="Times New Roman" w:hAnsi="Palatino Linotype" w:cs="Calibri"/>
-                <w:sz w:val="18"/>
-                <w:szCs w:val="18"/>
-                <w:lang w:eastAsia="pl-PL"/>
-              </w:rPr>
-            </w:pPr>
-            <w:r>
-              <w:rPr>
-                <w:rFonts w:ascii="Palatino Linotype" w:eastAsia="Times New Roman" w:hAnsi="Palatino Linotype" w:cs="Calibri"/>
-                <w:color w:val="000000"/>
-                <w:sz w:val="18"/>
-                <w:szCs w:val="18"/>
-                <w:lang w:eastAsia="pl-PL"/>
-              </w:rPr>
-              <w:t>10,61</w:t>
+              <w:jc w:val="right"/>
+              <w:rPr>
+                <w:rFonts w:ascii="Calibri" w:eastAsia="Times New Roman" w:hAnsi="Calibri" w:cs="Calibri"/>
+                <w:sz w:val="20"/>
+                <w:szCs w:val="20"/>
+                <w:lang w:eastAsia="pl-PL"/>
+              </w:rPr>
+            </w:pPr>
+            <w:r>
+              <w:rPr>
+                <w:rFonts w:ascii="Calibri" w:eastAsia="Times New Roman" w:hAnsi="Calibri" w:cs="Calibri"/>
+                <w:color w:val="000000"/>
+                <w:sz w:val="20"/>
+                <w:szCs w:val="20"/>
+                <w:lang w:eastAsia="pl-PL"/>
+              </w:rPr>
+              <w:t>9,006849246</w:t>
             </w:r>
           </w:p>
         </w:tc>
         <w:tc>
           <w:tcPr>
             <w:tcW w:w="0" w:type="auto"/>
+            <w:tcBorders>
+              <w:top w:val="single" w:sz="4" w:space="0" w:color="auto"/>
+              <w:bottom w:val="single" w:sz="4" w:space="0" w:color="auto"/>
+            </w:tcBorders>
             <w:vAlign w:val="center"/>
             <w:hideMark/>
           </w:tcPr>
           <w:p>
             <w:pPr>
               <w:spacing w:after="0" w:line="240" w:lineRule="auto"/>
-              <w:jc w:val="center"/>
-              <w:rPr>
-                <w:rFonts w:ascii="Palatino Linotype" w:eastAsia="Times New Roman" w:hAnsi="Palatino Linotype" w:cs="Calibri"/>
-                <w:sz w:val="18"/>
-                <w:szCs w:val="18"/>
-                <w:lang w:eastAsia="pl-PL"/>
-              </w:rPr>
-            </w:pPr>
-            <w:r>
-              <w:rPr>
-                <w:rFonts w:ascii="Palatino Linotype" w:eastAsia="Times New Roman" w:hAnsi="Palatino Linotype" w:cs="Calibri"/>
-                <w:color w:val="000000"/>
-                <w:sz w:val="18"/>
-                <w:szCs w:val="18"/>
-                <w:lang w:eastAsia="pl-PL"/>
-              </w:rPr>
-              <w:t>101,94</w:t>
+              <w:jc w:val="right"/>
+              <w:rPr>
+                <w:rFonts w:ascii="Calibri" w:eastAsia="Times New Roman" w:hAnsi="Calibri" w:cs="Calibri"/>
+                <w:sz w:val="20"/>
+                <w:szCs w:val="20"/>
+                <w:lang w:eastAsia="pl-PL"/>
+              </w:rPr>
+            </w:pPr>
+            <w:r>
+              <w:rPr>
+                <w:rFonts w:ascii="Calibri" w:eastAsia="Times New Roman" w:hAnsi="Calibri" w:cs="Calibri"/>
+                <w:color w:val="000000"/>
+                <w:sz w:val="20"/>
+                <w:szCs w:val="20"/>
+                <w:lang w:eastAsia="pl-PL"/>
+              </w:rPr>
+              <w:t>36,09%</w:t>
             </w:r>
           </w:p>
         </w:tc>
@@ -3057,31 +2946,34 @@
         </w:trPr>
         <w:tc>
           <w:tcPr>
-            <w:tcW w:w="3436" w:type="dxa"/>
+            <w:tcW w:w="0" w:type="auto"/>
+            <w:tcBorders>
+              <w:top w:val="single" w:sz="4" w:space="0" w:color="auto"/>
+              <w:bottom w:val="single" w:sz="4" w:space="0" w:color="auto"/>
+            </w:tcBorders>
             <w:vAlign w:val="center"/>
             <w:hideMark/>
           </w:tcPr>
           <w:p>
             <w:pPr>
               <w:spacing w:after="0" w:line="240" w:lineRule="auto"/>
-              <w:jc w:val="center"/>
-              <w:rPr>
-                <w:rFonts w:ascii="Palatino Linotype" w:eastAsia="Times New Roman" w:hAnsi="Palatino Linotype" w:cs="Calibri"/>
-                <w:sz w:val="18"/>
-                <w:szCs w:val="18"/>
+              <w:rPr>
+                <w:rFonts w:ascii="Calibri" w:eastAsia="Times New Roman" w:hAnsi="Calibri" w:cs="Calibri"/>
+                <w:sz w:val="20"/>
+                <w:szCs w:val="20"/>
                 <w:lang w:eastAsia="pl-PL"/>
               </w:rPr>
             </w:pPr>
             <w:proofErr w:type="spellStart"/>
             <w:r>
               <w:rPr>
-                <w:rFonts w:ascii="Palatino Linotype" w:eastAsia="Times New Roman" w:hAnsi="Palatino Linotype" w:cs="Calibri"/>
-                <w:color w:val="000000"/>
-                <w:sz w:val="18"/>
-                <w:szCs w:val="18"/>
-                <w:lang w:eastAsia="pl-PL"/>
-              </w:rPr>
-              <w:t>sea_access</w:t>
+                <w:rFonts w:ascii="Calibri" w:eastAsia="Times New Roman" w:hAnsi="Calibri" w:cs="Calibri"/>
+                <w:color w:val="000000"/>
+                <w:sz w:val="20"/>
+                <w:szCs w:val="20"/>
+                <w:lang w:eastAsia="pl-PL"/>
+              </w:rPr>
+              <w:t>weeknd_work_pct</w:t>
             </w:r>
             <w:proofErr w:type="spellEnd"/>
           </w:p>
@@ -3089,87 +2981,99 @@
         <w:tc>
           <w:tcPr>
             <w:tcW w:w="0" w:type="auto"/>
+            <w:tcBorders>
+              <w:top w:val="single" w:sz="4" w:space="0" w:color="auto"/>
+              <w:bottom w:val="single" w:sz="4" w:space="0" w:color="auto"/>
+            </w:tcBorders>
             <w:vAlign w:val="center"/>
             <w:hideMark/>
           </w:tcPr>
           <w:p>
             <w:pPr>
               <w:spacing w:after="0" w:line="240" w:lineRule="auto"/>
-              <w:jc w:val="center"/>
-              <w:rPr>
-                <w:rFonts w:ascii="Palatino Linotype" w:eastAsia="Times New Roman" w:hAnsi="Palatino Linotype" w:cs="Calibri"/>
-                <w:sz w:val="18"/>
-                <w:szCs w:val="18"/>
-                <w:lang w:eastAsia="pl-PL"/>
-              </w:rPr>
-            </w:pPr>
-            <w:r>
-              <w:rPr>
-                <w:rFonts w:ascii="Palatino Linotype" w:eastAsia="Times New Roman" w:hAnsi="Palatino Linotype" w:cs="Calibri"/>
-                <w:color w:val="000000"/>
-                <w:sz w:val="18"/>
-                <w:szCs w:val="18"/>
-                <w:lang w:eastAsia="pl-PL"/>
-              </w:rPr>
-              <w:t>0,84</w:t>
+              <w:jc w:val="right"/>
+              <w:rPr>
+                <w:rFonts w:ascii="Calibri" w:eastAsia="Times New Roman" w:hAnsi="Calibri" w:cs="Calibri"/>
+                <w:sz w:val="20"/>
+                <w:szCs w:val="20"/>
+                <w:lang w:eastAsia="pl-PL"/>
+              </w:rPr>
+            </w:pPr>
+            <w:r>
+              <w:rPr>
+                <w:rFonts w:ascii="Calibri" w:eastAsia="Times New Roman" w:hAnsi="Calibri" w:cs="Calibri"/>
+                <w:color w:val="000000"/>
+                <w:sz w:val="20"/>
+                <w:szCs w:val="20"/>
+                <w:lang w:eastAsia="pl-PL"/>
+              </w:rPr>
+              <w:t>24</w:t>
             </w:r>
           </w:p>
         </w:tc>
         <w:tc>
           <w:tcPr>
             <w:tcW w:w="0" w:type="auto"/>
+            <w:tcBorders>
+              <w:top w:val="single" w:sz="4" w:space="0" w:color="auto"/>
+              <w:bottom w:val="single" w:sz="4" w:space="0" w:color="auto"/>
+            </w:tcBorders>
             <w:vAlign w:val="center"/>
             <w:hideMark/>
           </w:tcPr>
           <w:p>
             <w:pPr>
               <w:spacing w:after="0" w:line="240" w:lineRule="auto"/>
-              <w:jc w:val="center"/>
-              <w:rPr>
-                <w:rFonts w:ascii="Palatino Linotype" w:eastAsia="Times New Roman" w:hAnsi="Palatino Linotype" w:cs="Calibri"/>
-                <w:sz w:val="18"/>
-                <w:szCs w:val="18"/>
-                <w:lang w:eastAsia="pl-PL"/>
-              </w:rPr>
-            </w:pPr>
-            <w:r>
-              <w:rPr>
-                <w:rFonts w:ascii="Palatino Linotype" w:eastAsia="Times New Roman" w:hAnsi="Palatino Linotype" w:cs="Calibri"/>
-                <w:color w:val="000000"/>
-                <w:sz w:val="18"/>
-                <w:szCs w:val="18"/>
-                <w:lang w:eastAsia="pl-PL"/>
-              </w:rPr>
-              <w:t>0,37</w:t>
+              <w:jc w:val="right"/>
+              <w:rPr>
+                <w:rFonts w:ascii="Calibri" w:eastAsia="Times New Roman" w:hAnsi="Calibri" w:cs="Calibri"/>
+                <w:sz w:val="20"/>
+                <w:szCs w:val="20"/>
+                <w:lang w:eastAsia="pl-PL"/>
+              </w:rPr>
+            </w:pPr>
+            <w:r>
+              <w:rPr>
+                <w:rFonts w:ascii="Calibri" w:eastAsia="Times New Roman" w:hAnsi="Calibri" w:cs="Calibri"/>
+                <w:color w:val="000000"/>
+                <w:sz w:val="20"/>
+                <w:szCs w:val="20"/>
+                <w:lang w:eastAsia="pl-PL"/>
+              </w:rPr>
+              <w:t>7,983405706</w:t>
             </w:r>
           </w:p>
         </w:tc>
         <w:tc>
           <w:tcPr>
             <w:tcW w:w="0" w:type="auto"/>
+            <w:tcBorders>
+              <w:top w:val="single" w:sz="4" w:space="0" w:color="auto"/>
+              <w:bottom w:val="single" w:sz="4" w:space="0" w:color="auto"/>
+            </w:tcBorders>
             <w:vAlign w:val="center"/>
             <w:hideMark/>
           </w:tcPr>
           <w:p>
             <w:pPr>
               <w:spacing w:after="0" w:line="240" w:lineRule="auto"/>
-              <w:jc w:val="center"/>
-              <w:rPr>
-                <w:rFonts w:ascii="Palatino Linotype" w:eastAsia="Times New Roman" w:hAnsi="Palatino Linotype" w:cs="Calibri"/>
-                <w:sz w:val="18"/>
-                <w:szCs w:val="18"/>
-                <w:lang w:eastAsia="pl-PL"/>
-              </w:rPr>
-            </w:pPr>
-            <w:r>
-              <w:rPr>
-                <w:rFonts w:ascii="Palatino Linotype" w:eastAsia="Times New Roman" w:hAnsi="Palatino Linotype" w:cs="Calibri"/>
-                <w:color w:val="000000"/>
-                <w:sz w:val="18"/>
-                <w:szCs w:val="18"/>
-                <w:lang w:eastAsia="pl-PL"/>
-              </w:rPr>
-              <w:t>44,54</w:t>
+              <w:jc w:val="right"/>
+              <w:rPr>
+                <w:rFonts w:ascii="Calibri" w:eastAsia="Times New Roman" w:hAnsi="Calibri" w:cs="Calibri"/>
+                <w:sz w:val="20"/>
+                <w:szCs w:val="20"/>
+                <w:lang w:eastAsia="pl-PL"/>
+              </w:rPr>
+            </w:pPr>
+            <w:r>
+              <w:rPr>
+                <w:rFonts w:ascii="Calibri" w:eastAsia="Times New Roman" w:hAnsi="Calibri" w:cs="Calibri"/>
+                <w:color w:val="000000"/>
+                <w:sz w:val="20"/>
+                <w:szCs w:val="20"/>
+                <w:lang w:eastAsia="pl-PL"/>
+              </w:rPr>
+              <w:t>32,68%</w:t>
             </w:r>
           </w:p>
         </w:tc>
@@ -3181,31 +3085,34 @@
         </w:trPr>
         <w:tc>
           <w:tcPr>
-            <w:tcW w:w="3436" w:type="dxa"/>
+            <w:tcW w:w="0" w:type="auto"/>
+            <w:tcBorders>
+              <w:top w:val="single" w:sz="4" w:space="0" w:color="auto"/>
+              <w:bottom w:val="single" w:sz="4" w:space="0" w:color="auto"/>
+            </w:tcBorders>
             <w:vAlign w:val="center"/>
             <w:hideMark/>
           </w:tcPr>
           <w:p>
             <w:pPr>
               <w:spacing w:after="0" w:line="240" w:lineRule="auto"/>
-              <w:jc w:val="center"/>
-              <w:rPr>
-                <w:rFonts w:ascii="Palatino Linotype" w:eastAsia="Times New Roman" w:hAnsi="Palatino Linotype" w:cs="Calibri"/>
-                <w:sz w:val="18"/>
-                <w:szCs w:val="18"/>
+              <w:rPr>
+                <w:rFonts w:ascii="Calibri" w:eastAsia="Times New Roman" w:hAnsi="Calibri" w:cs="Calibri"/>
+                <w:sz w:val="20"/>
+                <w:szCs w:val="20"/>
                 <w:lang w:eastAsia="pl-PL"/>
               </w:rPr>
             </w:pPr>
             <w:proofErr w:type="spellStart"/>
             <w:r>
               <w:rPr>
-                <w:rFonts w:ascii="Palatino Linotype" w:eastAsia="Times New Roman" w:hAnsi="Palatino Linotype" w:cs="Calibri"/>
-                <w:color w:val="000000"/>
-                <w:sz w:val="18"/>
-                <w:szCs w:val="18"/>
-                <w:lang w:eastAsia="pl-PL"/>
-              </w:rPr>
-              <w:t>is_euro_currency</w:t>
+                <w:rFonts w:ascii="Calibri" w:eastAsia="Times New Roman" w:hAnsi="Calibri" w:cs="Calibri"/>
+                <w:color w:val="000000"/>
+                <w:sz w:val="20"/>
+                <w:szCs w:val="20"/>
+                <w:lang w:eastAsia="pl-PL"/>
+              </w:rPr>
+              <w:t>emp_deadline_pct</w:t>
             </w:r>
             <w:proofErr w:type="spellEnd"/>
           </w:p>
@@ -3213,87 +3120,99 @@
         <w:tc>
           <w:tcPr>
             <w:tcW w:w="0" w:type="auto"/>
+            <w:tcBorders>
+              <w:top w:val="single" w:sz="4" w:space="0" w:color="auto"/>
+              <w:bottom w:val="single" w:sz="4" w:space="0" w:color="auto"/>
+            </w:tcBorders>
             <w:vAlign w:val="center"/>
             <w:hideMark/>
           </w:tcPr>
           <w:p>
             <w:pPr>
               <w:spacing w:after="0" w:line="240" w:lineRule="auto"/>
-              <w:jc w:val="center"/>
-              <w:rPr>
-                <w:rFonts w:ascii="Palatino Linotype" w:eastAsia="Times New Roman" w:hAnsi="Palatino Linotype" w:cs="Calibri"/>
-                <w:sz w:val="18"/>
-                <w:szCs w:val="18"/>
-                <w:lang w:eastAsia="pl-PL"/>
-              </w:rPr>
-            </w:pPr>
-            <w:r>
-              <w:rPr>
-                <w:rFonts w:ascii="Palatino Linotype" w:eastAsia="Times New Roman" w:hAnsi="Palatino Linotype" w:cs="Calibri"/>
-                <w:color w:val="000000"/>
-                <w:sz w:val="18"/>
-                <w:szCs w:val="18"/>
-                <w:lang w:eastAsia="pl-PL"/>
-              </w:rPr>
-              <w:t>0,64</w:t>
+              <w:jc w:val="right"/>
+              <w:rPr>
+                <w:rFonts w:ascii="Calibri" w:eastAsia="Times New Roman" w:hAnsi="Calibri" w:cs="Calibri"/>
+                <w:sz w:val="20"/>
+                <w:szCs w:val="20"/>
+                <w:lang w:eastAsia="pl-PL"/>
+              </w:rPr>
+            </w:pPr>
+            <w:r>
+              <w:rPr>
+                <w:rFonts w:ascii="Calibri" w:eastAsia="Times New Roman" w:hAnsi="Calibri" w:cs="Calibri"/>
+                <w:color w:val="000000"/>
+                <w:sz w:val="20"/>
+                <w:szCs w:val="20"/>
+                <w:lang w:eastAsia="pl-PL"/>
+              </w:rPr>
+              <w:t>43</w:t>
             </w:r>
           </w:p>
         </w:tc>
         <w:tc>
           <w:tcPr>
             <w:tcW w:w="0" w:type="auto"/>
+            <w:tcBorders>
+              <w:top w:val="single" w:sz="4" w:space="0" w:color="auto"/>
+              <w:bottom w:val="single" w:sz="4" w:space="0" w:color="auto"/>
+            </w:tcBorders>
             <w:vAlign w:val="center"/>
             <w:hideMark/>
           </w:tcPr>
           <w:p>
             <w:pPr>
               <w:spacing w:after="0" w:line="240" w:lineRule="auto"/>
-              <w:jc w:val="center"/>
-              <w:rPr>
-                <w:rFonts w:ascii="Palatino Linotype" w:eastAsia="Times New Roman" w:hAnsi="Palatino Linotype" w:cs="Calibri"/>
-                <w:sz w:val="18"/>
-                <w:szCs w:val="18"/>
-                <w:lang w:eastAsia="pl-PL"/>
-              </w:rPr>
-            </w:pPr>
-            <w:r>
-              <w:rPr>
-                <w:rFonts w:ascii="Palatino Linotype" w:eastAsia="Times New Roman" w:hAnsi="Palatino Linotype" w:cs="Calibri"/>
-                <w:color w:val="000000"/>
-                <w:sz w:val="18"/>
-                <w:szCs w:val="18"/>
-                <w:lang w:eastAsia="pl-PL"/>
-              </w:rPr>
-              <w:t>0,49</w:t>
+              <w:jc w:val="right"/>
+              <w:rPr>
+                <w:rFonts w:ascii="Calibri" w:eastAsia="Times New Roman" w:hAnsi="Calibri" w:cs="Calibri"/>
+                <w:sz w:val="20"/>
+                <w:szCs w:val="20"/>
+                <w:lang w:eastAsia="pl-PL"/>
+              </w:rPr>
+            </w:pPr>
+            <w:r>
+              <w:rPr>
+                <w:rFonts w:ascii="Calibri" w:eastAsia="Times New Roman" w:hAnsi="Calibri" w:cs="Calibri"/>
+                <w:color w:val="000000"/>
+                <w:sz w:val="20"/>
+                <w:szCs w:val="20"/>
+                <w:lang w:eastAsia="pl-PL"/>
+              </w:rPr>
+              <w:t>8,675188759</w:t>
             </w:r>
           </w:p>
         </w:tc>
         <w:tc>
           <w:tcPr>
             <w:tcW w:w="0" w:type="auto"/>
+            <w:tcBorders>
+              <w:top w:val="single" w:sz="4" w:space="0" w:color="auto"/>
+              <w:bottom w:val="single" w:sz="4" w:space="0" w:color="auto"/>
+            </w:tcBorders>
             <w:vAlign w:val="center"/>
             <w:hideMark/>
           </w:tcPr>
           <w:p>
             <w:pPr>
               <w:spacing w:after="0" w:line="240" w:lineRule="auto"/>
-              <w:jc w:val="center"/>
-              <w:rPr>
-                <w:rFonts w:ascii="Palatino Linotype" w:eastAsia="Times New Roman" w:hAnsi="Palatino Linotype" w:cs="Calibri"/>
-                <w:sz w:val="18"/>
-                <w:szCs w:val="18"/>
-                <w:lang w:eastAsia="pl-PL"/>
-              </w:rPr>
-            </w:pPr>
-            <w:r>
-              <w:rPr>
-                <w:rFonts w:ascii="Palatino Linotype" w:eastAsia="Times New Roman" w:hAnsi="Palatino Linotype" w:cs="Calibri"/>
-                <w:color w:val="000000"/>
-                <w:sz w:val="18"/>
-                <w:szCs w:val="18"/>
-                <w:lang w:eastAsia="pl-PL"/>
-              </w:rPr>
-              <w:t>76,55</w:t>
+              <w:jc w:val="right"/>
+              <w:rPr>
+                <w:rFonts w:ascii="Calibri" w:eastAsia="Times New Roman" w:hAnsi="Calibri" w:cs="Calibri"/>
+                <w:sz w:val="20"/>
+                <w:szCs w:val="20"/>
+                <w:lang w:eastAsia="pl-PL"/>
+              </w:rPr>
+            </w:pPr>
+            <w:r>
+              <w:rPr>
+                <w:rFonts w:ascii="Calibri" w:eastAsia="Times New Roman" w:hAnsi="Calibri" w:cs="Calibri"/>
+                <w:color w:val="000000"/>
+                <w:sz w:val="20"/>
+                <w:szCs w:val="20"/>
+                <w:lang w:eastAsia="pl-PL"/>
+              </w:rPr>
+              <w:t>20,07%</w:t>
             </w:r>
           </w:p>
         </w:tc>
@@ -3305,28 +3224,581 @@
         </w:trPr>
         <w:tc>
           <w:tcPr>
-            <w:tcW w:w="3436" w:type="dxa"/>
+            <w:tcW w:w="0" w:type="auto"/>
+            <w:tcBorders>
+              <w:top w:val="single" w:sz="4" w:space="0" w:color="auto"/>
+              <w:bottom w:val="single" w:sz="4" w:space="0" w:color="auto"/>
+            </w:tcBorders>
             <w:vAlign w:val="center"/>
             <w:hideMark/>
           </w:tcPr>
           <w:p>
             <w:pPr>
               <w:spacing w:after="0" w:line="240" w:lineRule="auto"/>
-              <w:jc w:val="center"/>
-              <w:rPr>
-                <w:rFonts w:ascii="Palatino Linotype" w:eastAsia="Times New Roman" w:hAnsi="Palatino Linotype" w:cs="Calibri"/>
-                <w:sz w:val="18"/>
-                <w:szCs w:val="18"/>
+              <w:rPr>
+                <w:rFonts w:ascii="Calibri" w:eastAsia="Times New Roman" w:hAnsi="Calibri" w:cs="Calibri"/>
+                <w:sz w:val="20"/>
+                <w:szCs w:val="20"/>
                 <w:lang w:eastAsia="pl-PL"/>
               </w:rPr>
             </w:pPr>
             <w:proofErr w:type="spellStart"/>
             <w:r>
               <w:rPr>
-                <w:rFonts w:ascii="Palatino Linotype" w:eastAsia="Times New Roman" w:hAnsi="Palatino Linotype" w:cs="Calibri"/>
-                <w:color w:val="000000"/>
-                <w:sz w:val="18"/>
-                <w:szCs w:val="18"/>
+                <w:rFonts w:ascii="Calibri" w:eastAsia="Times New Roman" w:hAnsi="Calibri" w:cs="Calibri"/>
+                <w:color w:val="000000"/>
+                <w:sz w:val="20"/>
+                <w:szCs w:val="20"/>
+                <w:lang w:eastAsia="pl-PL"/>
+              </w:rPr>
+              <w:t>working_pop_pct</w:t>
+            </w:r>
+            <w:proofErr w:type="spellEnd"/>
+          </w:p>
+        </w:tc>
+        <w:tc>
+          <w:tcPr>
+            <w:tcW w:w="0" w:type="auto"/>
+            <w:tcBorders>
+              <w:top w:val="single" w:sz="4" w:space="0" w:color="auto"/>
+              <w:bottom w:val="single" w:sz="4" w:space="0" w:color="auto"/>
+            </w:tcBorders>
+            <w:vAlign w:val="center"/>
+            <w:hideMark/>
+          </w:tcPr>
+          <w:p>
+            <w:pPr>
+              <w:spacing w:after="0" w:line="240" w:lineRule="auto"/>
+              <w:jc w:val="right"/>
+              <w:rPr>
+                <w:rFonts w:ascii="Calibri" w:eastAsia="Times New Roman" w:hAnsi="Calibri" w:cs="Calibri"/>
+                <w:sz w:val="20"/>
+                <w:szCs w:val="20"/>
+                <w:lang w:eastAsia="pl-PL"/>
+              </w:rPr>
+            </w:pPr>
+            <w:r>
+              <w:rPr>
+                <w:rFonts w:ascii="Calibri" w:eastAsia="Times New Roman" w:hAnsi="Calibri" w:cs="Calibri"/>
+                <w:color w:val="000000"/>
+                <w:sz w:val="20"/>
+                <w:szCs w:val="20"/>
+                <w:lang w:eastAsia="pl-PL"/>
+              </w:rPr>
+              <w:t>65</w:t>
+            </w:r>
+          </w:p>
+        </w:tc>
+        <w:tc>
+          <w:tcPr>
+            <w:tcW w:w="0" w:type="auto"/>
+            <w:tcBorders>
+              <w:top w:val="single" w:sz="4" w:space="0" w:color="auto"/>
+              <w:bottom w:val="single" w:sz="4" w:space="0" w:color="auto"/>
+            </w:tcBorders>
+            <w:vAlign w:val="center"/>
+            <w:hideMark/>
+          </w:tcPr>
+          <w:p>
+            <w:pPr>
+              <w:spacing w:after="0" w:line="240" w:lineRule="auto"/>
+              <w:jc w:val="right"/>
+              <w:rPr>
+                <w:rFonts w:ascii="Calibri" w:eastAsia="Times New Roman" w:hAnsi="Calibri" w:cs="Calibri"/>
+                <w:sz w:val="20"/>
+                <w:szCs w:val="20"/>
+                <w:lang w:eastAsia="pl-PL"/>
+              </w:rPr>
+            </w:pPr>
+            <w:r>
+              <w:rPr>
+                <w:rFonts w:ascii="Calibri" w:eastAsia="Times New Roman" w:hAnsi="Calibri" w:cs="Calibri"/>
+                <w:color w:val="000000"/>
+                <w:sz w:val="20"/>
+                <w:szCs w:val="20"/>
+                <w:lang w:eastAsia="pl-PL"/>
+              </w:rPr>
+              <w:t>1,762087543</w:t>
+            </w:r>
+          </w:p>
+        </w:tc>
+        <w:tc>
+          <w:tcPr>
+            <w:tcW w:w="0" w:type="auto"/>
+            <w:tcBorders>
+              <w:top w:val="single" w:sz="4" w:space="0" w:color="auto"/>
+              <w:bottom w:val="single" w:sz="4" w:space="0" w:color="auto"/>
+            </w:tcBorders>
+            <w:vAlign w:val="center"/>
+            <w:hideMark/>
+          </w:tcPr>
+          <w:p>
+            <w:pPr>
+              <w:spacing w:after="0" w:line="240" w:lineRule="auto"/>
+              <w:jc w:val="right"/>
+              <w:rPr>
+                <w:rFonts w:ascii="Calibri" w:eastAsia="Times New Roman" w:hAnsi="Calibri" w:cs="Calibri"/>
+                <w:sz w:val="20"/>
+                <w:szCs w:val="20"/>
+                <w:lang w:eastAsia="pl-PL"/>
+              </w:rPr>
+            </w:pPr>
+            <w:r>
+              <w:rPr>
+                <w:rFonts w:ascii="Calibri" w:eastAsia="Times New Roman" w:hAnsi="Calibri" w:cs="Calibri"/>
+                <w:color w:val="000000"/>
+                <w:sz w:val="20"/>
+                <w:szCs w:val="20"/>
+                <w:lang w:eastAsia="pl-PL"/>
+              </w:rPr>
+              <w:t>2,70%</w:t>
+            </w:r>
+          </w:p>
+        </w:tc>
+      </w:tr>
+      <w:tr>
+        <w:trPr>
+          <w:trHeight w:val="312"/>
+          <w:tblCellSpacing w:w="0" w:type="dxa"/>
+        </w:trPr>
+        <w:tc>
+          <w:tcPr>
+            <w:tcW w:w="0" w:type="auto"/>
+            <w:tcBorders>
+              <w:top w:val="single" w:sz="4" w:space="0" w:color="auto"/>
+              <w:bottom w:val="single" w:sz="4" w:space="0" w:color="auto"/>
+            </w:tcBorders>
+            <w:vAlign w:val="center"/>
+            <w:hideMark/>
+          </w:tcPr>
+          <w:p>
+            <w:pPr>
+              <w:spacing w:after="0" w:line="240" w:lineRule="auto"/>
+              <w:rPr>
+                <w:rFonts w:ascii="Calibri" w:eastAsia="Times New Roman" w:hAnsi="Calibri" w:cs="Calibri"/>
+                <w:sz w:val="20"/>
+                <w:szCs w:val="20"/>
+                <w:lang w:eastAsia="pl-PL"/>
+              </w:rPr>
+            </w:pPr>
+            <w:r>
+              <w:rPr>
+                <w:rFonts w:ascii="Calibri" w:eastAsia="Times New Roman" w:hAnsi="Calibri" w:cs="Calibri"/>
+                <w:color w:val="000000"/>
+                <w:sz w:val="20"/>
+                <w:szCs w:val="20"/>
+                <w:lang w:eastAsia="pl-PL"/>
+              </w:rPr>
+              <w:t>phycisians_per_1000</w:t>
+            </w:r>
+          </w:p>
+        </w:tc>
+        <w:tc>
+          <w:tcPr>
+            <w:tcW w:w="0" w:type="auto"/>
+            <w:tcBorders>
+              <w:top w:val="single" w:sz="4" w:space="0" w:color="auto"/>
+              <w:bottom w:val="single" w:sz="4" w:space="0" w:color="auto"/>
+            </w:tcBorders>
+            <w:vAlign w:val="center"/>
+            <w:hideMark/>
+          </w:tcPr>
+          <w:p>
+            <w:pPr>
+              <w:spacing w:after="0" w:line="240" w:lineRule="auto"/>
+              <w:jc w:val="right"/>
+              <w:rPr>
+                <w:rFonts w:ascii="Calibri" w:eastAsia="Times New Roman" w:hAnsi="Calibri" w:cs="Calibri"/>
+                <w:sz w:val="20"/>
+                <w:szCs w:val="20"/>
+                <w:lang w:eastAsia="pl-PL"/>
+              </w:rPr>
+            </w:pPr>
+            <w:r>
+              <w:rPr>
+                <w:rFonts w:ascii="Calibri" w:eastAsia="Times New Roman" w:hAnsi="Calibri" w:cs="Calibri"/>
+                <w:color w:val="000000"/>
+                <w:sz w:val="20"/>
+                <w:szCs w:val="20"/>
+                <w:lang w:eastAsia="pl-PL"/>
+              </w:rPr>
+              <w:t>4</w:t>
+            </w:r>
+          </w:p>
+        </w:tc>
+        <w:tc>
+          <w:tcPr>
+            <w:tcW w:w="0" w:type="auto"/>
+            <w:tcBorders>
+              <w:top w:val="single" w:sz="4" w:space="0" w:color="auto"/>
+              <w:bottom w:val="single" w:sz="4" w:space="0" w:color="auto"/>
+            </w:tcBorders>
+            <w:vAlign w:val="center"/>
+            <w:hideMark/>
+          </w:tcPr>
+          <w:p>
+            <w:pPr>
+              <w:spacing w:after="0" w:line="240" w:lineRule="auto"/>
+              <w:jc w:val="right"/>
+              <w:rPr>
+                <w:rFonts w:ascii="Calibri" w:eastAsia="Times New Roman" w:hAnsi="Calibri" w:cs="Calibri"/>
+                <w:sz w:val="20"/>
+                <w:szCs w:val="20"/>
+                <w:lang w:eastAsia="pl-PL"/>
+              </w:rPr>
+            </w:pPr>
+            <w:r>
+              <w:rPr>
+                <w:rFonts w:ascii="Calibri" w:eastAsia="Times New Roman" w:hAnsi="Calibri" w:cs="Calibri"/>
+                <w:color w:val="000000"/>
+                <w:sz w:val="20"/>
+                <w:szCs w:val="20"/>
+                <w:lang w:eastAsia="pl-PL"/>
+              </w:rPr>
+              <w:t>0,811189088</w:t>
+            </w:r>
+          </w:p>
+        </w:tc>
+        <w:tc>
+          <w:tcPr>
+            <w:tcW w:w="0" w:type="auto"/>
+            <w:tcBorders>
+              <w:top w:val="single" w:sz="4" w:space="0" w:color="auto"/>
+              <w:bottom w:val="single" w:sz="4" w:space="0" w:color="auto"/>
+            </w:tcBorders>
+            <w:vAlign w:val="center"/>
+            <w:hideMark/>
+          </w:tcPr>
+          <w:p>
+            <w:pPr>
+              <w:spacing w:after="0" w:line="240" w:lineRule="auto"/>
+              <w:jc w:val="right"/>
+              <w:rPr>
+                <w:rFonts w:ascii="Calibri" w:eastAsia="Times New Roman" w:hAnsi="Calibri" w:cs="Calibri"/>
+                <w:sz w:val="20"/>
+                <w:szCs w:val="20"/>
+                <w:lang w:eastAsia="pl-PL"/>
+              </w:rPr>
+            </w:pPr>
+            <w:r>
+              <w:rPr>
+                <w:rFonts w:ascii="Calibri" w:eastAsia="Times New Roman" w:hAnsi="Calibri" w:cs="Calibri"/>
+                <w:color w:val="000000"/>
+                <w:sz w:val="20"/>
+                <w:szCs w:val="20"/>
+                <w:lang w:eastAsia="pl-PL"/>
+              </w:rPr>
+              <w:t>22,29%</w:t>
+            </w:r>
+          </w:p>
+        </w:tc>
+      </w:tr>
+      <w:tr>
+        <w:trPr>
+          <w:trHeight w:val="312"/>
+          <w:tblCellSpacing w:w="0" w:type="dxa"/>
+        </w:trPr>
+        <w:tc>
+          <w:tcPr>
+            <w:tcW w:w="0" w:type="auto"/>
+            <w:tcBorders>
+              <w:top w:val="single" w:sz="4" w:space="0" w:color="auto"/>
+              <w:bottom w:val="single" w:sz="4" w:space="0" w:color="auto"/>
+            </w:tcBorders>
+            <w:vAlign w:val="center"/>
+            <w:hideMark/>
+          </w:tcPr>
+          <w:p>
+            <w:pPr>
+              <w:spacing w:after="0" w:line="240" w:lineRule="auto"/>
+              <w:rPr>
+                <w:rFonts w:ascii="Calibri" w:eastAsia="Times New Roman" w:hAnsi="Calibri" w:cs="Calibri"/>
+                <w:sz w:val="20"/>
+                <w:szCs w:val="20"/>
+                <w:lang w:eastAsia="pl-PL"/>
+              </w:rPr>
+            </w:pPr>
+            <w:proofErr w:type="spellStart"/>
+            <w:r>
+              <w:rPr>
+                <w:rFonts w:ascii="Calibri" w:eastAsia="Times New Roman" w:hAnsi="Calibri" w:cs="Calibri"/>
+                <w:color w:val="000000"/>
+                <w:sz w:val="20"/>
+                <w:szCs w:val="20"/>
+                <w:lang w:eastAsia="pl-PL"/>
+              </w:rPr>
+              <w:t>sea_access</w:t>
+            </w:r>
+            <w:proofErr w:type="spellEnd"/>
+          </w:p>
+        </w:tc>
+        <w:tc>
+          <w:tcPr>
+            <w:tcW w:w="0" w:type="auto"/>
+            <w:tcBorders>
+              <w:top w:val="single" w:sz="4" w:space="0" w:color="auto"/>
+              <w:bottom w:val="single" w:sz="4" w:space="0" w:color="auto"/>
+            </w:tcBorders>
+            <w:vAlign w:val="center"/>
+            <w:hideMark/>
+          </w:tcPr>
+          <w:p>
+            <w:pPr>
+              <w:spacing w:after="0" w:line="240" w:lineRule="auto"/>
+              <w:jc w:val="right"/>
+              <w:rPr>
+                <w:rFonts w:ascii="Calibri" w:eastAsia="Times New Roman" w:hAnsi="Calibri" w:cs="Calibri"/>
+                <w:sz w:val="20"/>
+                <w:szCs w:val="20"/>
+                <w:lang w:eastAsia="pl-PL"/>
+              </w:rPr>
+            </w:pPr>
+            <w:r>
+              <w:rPr>
+                <w:rFonts w:ascii="Calibri" w:eastAsia="Times New Roman" w:hAnsi="Calibri" w:cs="Calibri"/>
+                <w:color w:val="000000"/>
+                <w:sz w:val="20"/>
+                <w:szCs w:val="20"/>
+                <w:lang w:eastAsia="pl-PL"/>
+              </w:rPr>
+              <w:t>1</w:t>
+            </w:r>
+          </w:p>
+        </w:tc>
+        <w:tc>
+          <w:tcPr>
+            <w:tcW w:w="0" w:type="auto"/>
+            <w:tcBorders>
+              <w:top w:val="single" w:sz="4" w:space="0" w:color="auto"/>
+              <w:bottom w:val="single" w:sz="4" w:space="0" w:color="auto"/>
+            </w:tcBorders>
+            <w:vAlign w:val="center"/>
+            <w:hideMark/>
+          </w:tcPr>
+          <w:p>
+            <w:pPr>
+              <w:spacing w:after="0" w:line="240" w:lineRule="auto"/>
+              <w:jc w:val="right"/>
+              <w:rPr>
+                <w:rFonts w:ascii="Calibri" w:eastAsia="Times New Roman" w:hAnsi="Calibri" w:cs="Calibri"/>
+                <w:sz w:val="20"/>
+                <w:szCs w:val="20"/>
+                <w:lang w:eastAsia="pl-PL"/>
+              </w:rPr>
+            </w:pPr>
+            <w:r>
+              <w:rPr>
+                <w:rFonts w:ascii="Calibri" w:eastAsia="Times New Roman" w:hAnsi="Calibri" w:cs="Calibri"/>
+                <w:color w:val="000000"/>
+                <w:sz w:val="20"/>
+                <w:szCs w:val="20"/>
+                <w:lang w:eastAsia="pl-PL"/>
+              </w:rPr>
+              <w:t>0,374165739</w:t>
+            </w:r>
+          </w:p>
+        </w:tc>
+        <w:tc>
+          <w:tcPr>
+            <w:tcW w:w="0" w:type="auto"/>
+            <w:tcBorders>
+              <w:top w:val="single" w:sz="4" w:space="0" w:color="auto"/>
+              <w:bottom w:val="single" w:sz="4" w:space="0" w:color="auto"/>
+            </w:tcBorders>
+            <w:vAlign w:val="center"/>
+            <w:hideMark/>
+          </w:tcPr>
+          <w:p>
+            <w:pPr>
+              <w:spacing w:after="0" w:line="240" w:lineRule="auto"/>
+              <w:jc w:val="right"/>
+              <w:rPr>
+                <w:rFonts w:ascii="Calibri" w:eastAsia="Times New Roman" w:hAnsi="Calibri" w:cs="Calibri"/>
+                <w:sz w:val="20"/>
+                <w:szCs w:val="20"/>
+                <w:lang w:eastAsia="pl-PL"/>
+              </w:rPr>
+            </w:pPr>
+            <w:r>
+              <w:rPr>
+                <w:rFonts w:ascii="Calibri" w:eastAsia="Times New Roman" w:hAnsi="Calibri" w:cs="Calibri"/>
+                <w:color w:val="000000"/>
+                <w:sz w:val="20"/>
+                <w:szCs w:val="20"/>
+                <w:lang w:eastAsia="pl-PL"/>
+              </w:rPr>
+              <w:t>44,54%</w:t>
+            </w:r>
+          </w:p>
+        </w:tc>
+      </w:tr>
+      <w:tr>
+        <w:trPr>
+          <w:trHeight w:val="312"/>
+          <w:tblCellSpacing w:w="0" w:type="dxa"/>
+        </w:trPr>
+        <w:tc>
+          <w:tcPr>
+            <w:tcW w:w="0" w:type="auto"/>
+            <w:tcBorders>
+              <w:top w:val="single" w:sz="4" w:space="0" w:color="auto"/>
+            </w:tcBorders>
+            <w:vAlign w:val="center"/>
+            <w:hideMark/>
+          </w:tcPr>
+          <w:p>
+            <w:pPr>
+              <w:spacing w:after="0" w:line="240" w:lineRule="auto"/>
+              <w:rPr>
+                <w:rFonts w:ascii="Calibri" w:eastAsia="Times New Roman" w:hAnsi="Calibri" w:cs="Calibri"/>
+                <w:sz w:val="20"/>
+                <w:szCs w:val="20"/>
+                <w:lang w:eastAsia="pl-PL"/>
+              </w:rPr>
+            </w:pPr>
+            <w:proofErr w:type="spellStart"/>
+            <w:r>
+              <w:rPr>
+                <w:rFonts w:ascii="Calibri" w:eastAsia="Times New Roman" w:hAnsi="Calibri" w:cs="Calibri"/>
+                <w:color w:val="000000"/>
+                <w:sz w:val="20"/>
+                <w:szCs w:val="20"/>
+                <w:lang w:eastAsia="pl-PL"/>
+              </w:rPr>
+              <w:t>is_euro_currency</w:t>
+            </w:r>
+            <w:proofErr w:type="spellEnd"/>
+          </w:p>
+        </w:tc>
+        <w:tc>
+          <w:tcPr>
+            <w:tcW w:w="0" w:type="auto"/>
+            <w:tcBorders>
+              <w:top w:val="single" w:sz="4" w:space="0" w:color="auto"/>
+            </w:tcBorders>
+            <w:vAlign w:val="center"/>
+            <w:hideMark/>
+          </w:tcPr>
+          <w:p>
+            <w:pPr>
+              <w:spacing w:after="0" w:line="240" w:lineRule="auto"/>
+              <w:jc w:val="right"/>
+              <w:rPr>
+                <w:rFonts w:ascii="Calibri" w:eastAsia="Times New Roman" w:hAnsi="Calibri" w:cs="Calibri"/>
+                <w:sz w:val="20"/>
+                <w:szCs w:val="20"/>
+                <w:lang w:eastAsia="pl-PL"/>
+              </w:rPr>
+            </w:pPr>
+            <w:r>
+              <w:rPr>
+                <w:rFonts w:ascii="Calibri" w:eastAsia="Times New Roman" w:hAnsi="Calibri" w:cs="Calibri"/>
+                <w:color w:val="000000"/>
+                <w:sz w:val="20"/>
+                <w:szCs w:val="20"/>
+                <w:lang w:eastAsia="pl-PL"/>
+              </w:rPr>
+              <w:t>1</w:t>
+            </w:r>
+          </w:p>
+        </w:tc>
+        <w:tc>
+          <w:tcPr>
+            <w:tcW w:w="0" w:type="auto"/>
+            <w:tcBorders>
+              <w:top w:val="single" w:sz="4" w:space="0" w:color="auto"/>
+            </w:tcBorders>
+            <w:vAlign w:val="center"/>
+            <w:hideMark/>
+          </w:tcPr>
+          <w:p>
+            <w:pPr>
+              <w:spacing w:after="0" w:line="240" w:lineRule="auto"/>
+              <w:jc w:val="right"/>
+              <w:rPr>
+                <w:rFonts w:ascii="Calibri" w:eastAsia="Times New Roman" w:hAnsi="Calibri" w:cs="Calibri"/>
+                <w:sz w:val="20"/>
+                <w:szCs w:val="20"/>
+                <w:lang w:eastAsia="pl-PL"/>
+              </w:rPr>
+            </w:pPr>
+            <w:r>
+              <w:rPr>
+                <w:rFonts w:ascii="Calibri" w:eastAsia="Times New Roman" w:hAnsi="Calibri" w:cs="Calibri"/>
+                <w:color w:val="000000"/>
+                <w:sz w:val="20"/>
+                <w:szCs w:val="20"/>
+                <w:lang w:eastAsia="pl-PL"/>
+              </w:rPr>
+              <w:t>0,489897949</w:t>
+            </w:r>
+          </w:p>
+        </w:tc>
+        <w:tc>
+          <w:tcPr>
+            <w:tcW w:w="0" w:type="auto"/>
+            <w:tcBorders>
+              <w:top w:val="single" w:sz="4" w:space="0" w:color="auto"/>
+            </w:tcBorders>
+            <w:vAlign w:val="center"/>
+            <w:hideMark/>
+          </w:tcPr>
+          <w:p>
+            <w:pPr>
+              <w:spacing w:after="0" w:line="240" w:lineRule="auto"/>
+              <w:jc w:val="right"/>
+              <w:rPr>
+                <w:rFonts w:ascii="Calibri" w:eastAsia="Times New Roman" w:hAnsi="Calibri" w:cs="Calibri"/>
+                <w:sz w:val="20"/>
+                <w:szCs w:val="20"/>
+                <w:lang w:eastAsia="pl-PL"/>
+              </w:rPr>
+            </w:pPr>
+            <w:r>
+              <w:rPr>
+                <w:rFonts w:ascii="Calibri" w:eastAsia="Times New Roman" w:hAnsi="Calibri" w:cs="Calibri"/>
+                <w:color w:val="000000"/>
+                <w:sz w:val="20"/>
+                <w:szCs w:val="20"/>
+                <w:lang w:eastAsia="pl-PL"/>
+              </w:rPr>
+              <w:t>76,55%</w:t>
+            </w:r>
+          </w:p>
+        </w:tc>
+      </w:tr>
+      <w:tr>
+        <w:trPr>
+          <w:trHeight w:val="312"/>
+          <w:tblCellSpacing w:w="0" w:type="dxa"/>
+        </w:trPr>
+        <w:tc>
+          <w:tcPr>
+            <w:tcW w:w="0" w:type="auto"/>
+            <w:tcBorders>
+              <w:top w:val="single" w:sz="4" w:space="0" w:color="auto"/>
+              <w:bottom w:val="single" w:sz="4" w:space="0" w:color="auto"/>
+            </w:tcBorders>
+            <w:vAlign w:val="center"/>
+            <w:hideMark/>
+          </w:tcPr>
+          <w:p>
+            <w:pPr>
+              <w:spacing w:after="0" w:line="240" w:lineRule="auto"/>
+              <w:rPr>
+                <w:rFonts w:ascii="Calibri" w:eastAsia="Times New Roman" w:hAnsi="Calibri" w:cs="Calibri"/>
+                <w:sz w:val="20"/>
+                <w:szCs w:val="20"/>
+                <w:lang w:eastAsia="pl-PL"/>
+              </w:rPr>
+            </w:pPr>
+            <w:proofErr w:type="spellStart"/>
+            <w:r>
+              <w:rPr>
+                <w:rFonts w:ascii="Calibri" w:eastAsia="Times New Roman" w:hAnsi="Calibri" w:cs="Calibri"/>
+                <w:color w:val="000000"/>
+                <w:sz w:val="20"/>
+                <w:szCs w:val="20"/>
                 <w:lang w:eastAsia="pl-PL"/>
               </w:rPr>
               <w:t>nuclear_electricity</w:t>
@@ -3337,92 +3809,146 @@
         <w:tc>
           <w:tcPr>
             <w:tcW w:w="0" w:type="auto"/>
+            <w:tcBorders>
+              <w:top w:val="single" w:sz="4" w:space="0" w:color="auto"/>
+              <w:bottom w:val="single" w:sz="4" w:space="0" w:color="auto"/>
+            </w:tcBorders>
             <w:vAlign w:val="center"/>
             <w:hideMark/>
           </w:tcPr>
           <w:p>
             <w:pPr>
               <w:spacing w:after="0" w:line="240" w:lineRule="auto"/>
-              <w:jc w:val="center"/>
-              <w:rPr>
-                <w:rFonts w:ascii="Palatino Linotype" w:eastAsia="Times New Roman" w:hAnsi="Palatino Linotype" w:cs="Calibri"/>
-                <w:sz w:val="18"/>
-                <w:szCs w:val="18"/>
-                <w:lang w:eastAsia="pl-PL"/>
-              </w:rPr>
-            </w:pPr>
-            <w:r>
-              <w:rPr>
-                <w:rFonts w:ascii="Palatino Linotype" w:eastAsia="Times New Roman" w:hAnsi="Palatino Linotype" w:cs="Calibri"/>
-                <w:color w:val="000000"/>
-                <w:sz w:val="18"/>
-                <w:szCs w:val="18"/>
-                <w:lang w:eastAsia="pl-PL"/>
-              </w:rPr>
-              <w:t>0,56</w:t>
+              <w:jc w:val="right"/>
+              <w:rPr>
+                <w:rFonts w:ascii="Calibri" w:eastAsia="Times New Roman" w:hAnsi="Calibri" w:cs="Calibri"/>
+                <w:sz w:val="20"/>
+                <w:szCs w:val="20"/>
+                <w:lang w:eastAsia="pl-PL"/>
+              </w:rPr>
+            </w:pPr>
+            <w:r>
+              <w:rPr>
+                <w:rFonts w:ascii="Calibri" w:eastAsia="Times New Roman" w:hAnsi="Calibri" w:cs="Calibri"/>
+                <w:color w:val="000000"/>
+                <w:sz w:val="20"/>
+                <w:szCs w:val="20"/>
+                <w:lang w:eastAsia="pl-PL"/>
+              </w:rPr>
+              <w:t>1</w:t>
             </w:r>
           </w:p>
         </w:tc>
         <w:tc>
           <w:tcPr>
             <w:tcW w:w="0" w:type="auto"/>
+            <w:tcBorders>
+              <w:top w:val="single" w:sz="4" w:space="0" w:color="auto"/>
+              <w:bottom w:val="single" w:sz="4" w:space="0" w:color="auto"/>
+            </w:tcBorders>
             <w:vAlign w:val="center"/>
             <w:hideMark/>
           </w:tcPr>
           <w:p>
             <w:pPr>
               <w:spacing w:after="0" w:line="240" w:lineRule="auto"/>
-              <w:jc w:val="center"/>
-              <w:rPr>
-                <w:rFonts w:ascii="Palatino Linotype" w:eastAsia="Times New Roman" w:hAnsi="Palatino Linotype" w:cs="Calibri"/>
-                <w:sz w:val="18"/>
-                <w:szCs w:val="18"/>
-                <w:lang w:eastAsia="pl-PL"/>
-              </w:rPr>
-            </w:pPr>
-            <w:r>
-              <w:rPr>
-                <w:rFonts w:ascii="Palatino Linotype" w:eastAsia="Times New Roman" w:hAnsi="Palatino Linotype" w:cs="Calibri"/>
-                <w:color w:val="000000"/>
-                <w:sz w:val="18"/>
-                <w:szCs w:val="18"/>
-                <w:lang w:eastAsia="pl-PL"/>
-              </w:rPr>
-              <w:t>0,51</w:t>
+              <w:jc w:val="right"/>
+              <w:rPr>
+                <w:rFonts w:ascii="Calibri" w:eastAsia="Times New Roman" w:hAnsi="Calibri" w:cs="Calibri"/>
+                <w:sz w:val="20"/>
+                <w:szCs w:val="20"/>
+                <w:lang w:eastAsia="pl-PL"/>
+              </w:rPr>
+            </w:pPr>
+            <w:r>
+              <w:rPr>
+                <w:rFonts w:ascii="Calibri" w:eastAsia="Times New Roman" w:hAnsi="Calibri" w:cs="Calibri"/>
+                <w:color w:val="000000"/>
+                <w:sz w:val="20"/>
+                <w:szCs w:val="20"/>
+                <w:lang w:eastAsia="pl-PL"/>
+              </w:rPr>
+              <w:t>0,506622805</w:t>
             </w:r>
           </w:p>
         </w:tc>
         <w:tc>
           <w:tcPr>
             <w:tcW w:w="0" w:type="auto"/>
+            <w:tcBorders>
+              <w:top w:val="single" w:sz="4" w:space="0" w:color="auto"/>
+              <w:bottom w:val="single" w:sz="4" w:space="0" w:color="auto"/>
+            </w:tcBorders>
             <w:vAlign w:val="center"/>
             <w:hideMark/>
           </w:tcPr>
           <w:p>
             <w:pPr>
               <w:spacing w:after="0" w:line="240" w:lineRule="auto"/>
-              <w:jc w:val="center"/>
-              <w:rPr>
-                <w:rFonts w:ascii="Palatino Linotype" w:eastAsia="Times New Roman" w:hAnsi="Palatino Linotype" w:cs="Calibri"/>
-                <w:sz w:val="18"/>
-                <w:szCs w:val="18"/>
-                <w:lang w:eastAsia="pl-PL"/>
-              </w:rPr>
-            </w:pPr>
-            <w:r>
-              <w:rPr>
-                <w:rFonts w:ascii="Palatino Linotype" w:eastAsia="Times New Roman" w:hAnsi="Palatino Linotype" w:cs="Calibri"/>
-                <w:color w:val="000000"/>
-                <w:sz w:val="18"/>
-                <w:szCs w:val="18"/>
-                <w:lang w:eastAsia="pl-PL"/>
-              </w:rPr>
-              <w:t>90,47</w:t>
+              <w:jc w:val="right"/>
+              <w:rPr>
+                <w:rFonts w:ascii="Calibri" w:eastAsia="Times New Roman" w:hAnsi="Calibri" w:cs="Calibri"/>
+                <w:sz w:val="20"/>
+                <w:szCs w:val="20"/>
+                <w:lang w:eastAsia="pl-PL"/>
+              </w:rPr>
+            </w:pPr>
+            <w:r>
+              <w:rPr>
+                <w:rFonts w:ascii="Calibri" w:eastAsia="Times New Roman" w:hAnsi="Calibri" w:cs="Calibri"/>
+                <w:color w:val="000000"/>
+                <w:sz w:val="20"/>
+                <w:szCs w:val="20"/>
+                <w:lang w:eastAsia="pl-PL"/>
+              </w:rPr>
+              <w:t>90,47%</w:t>
             </w:r>
           </w:p>
         </w:tc>
       </w:tr>
     </w:tbl>
+    <w:p>
+      <w:pPr>
+        <w:ind w:left="708" w:firstLine="360"/>
+      </w:pPr>
+    </w:p>
+    <w:p>
+      <w:r>
+        <w:tab/>
+        <w:t>Jak możemy zauważyć – największą zmiennością</w:t>
+      </w:r>
+      <w:r>
+        <w:t xml:space="preserve"> charakteryzują się zmienne związane z handlem wysokimi technologiami jak</w:t>
+      </w:r>
+      <w:r>
+        <w:t xml:space="preserve"> i PKB per capita.</w:t>
+      </w:r>
+      <w:r>
+        <w:t xml:space="preserve"> </w:t>
+      </w:r>
+      <w:r>
+        <w:t>Zmienne te posiadają dosyć wysokie odchylenie standardowe z powodu zróżnicowania tych wartości w poszczególnych krajach Unii Europejskiej.</w:t>
+      </w:r>
+      <w:r>
+        <w:t xml:space="preserve"> Zmienne binarne</w:t>
+      </w:r>
+      <w:r>
+        <w:t>, o najwyższych współczynnikach zmienności</w:t>
+      </w:r>
+      <w:r>
+        <w:t xml:space="preserve"> </w:t>
+      </w:r>
+      <w:r>
+        <w:t>z kolei charakteryzują dwa popularne dzisiaj trendy: energię atomową oraz posiadanie przez kraj waluty Euro – czyli czynniki, które zależą od przyjętej przez państwo polityki nuklearnej oraz pieniężnej.</w:t>
+      </w:r>
+    </w:p>
+    <w:p/>
+    <w:p>
+      <w:r>
+        <w:tab/>
+        <w:t xml:space="preserve"> </w:t>
+      </w:r>
+    </w:p>
     <w:p>
       <w:pPr>
         <w:ind w:left="708" w:firstLine="360"/>
